--- a/dic/خطابات جاهزة لتعديل/تاشيرات حكومية لمكتب المشاريع .docx
+++ b/dic/خطابات جاهزة لتعديل/تاشيرات حكومية لمكتب المشاريع .docx
@@ -1,6 +1,6 @@
 
 <file path=word/document.xml><?xml version="1.0" encoding="utf-8"?>
-<w:document xmlns:wpc="http://schemas.microsoft.com/office/word/2010/wordprocessingCanvas" xmlns:cx="http://schemas.microsoft.com/office/drawing/2014/chartex" xmlns:cx1="http://schemas.microsoft.com/office/drawing/2015/9/8/chartex" xmlns:cx2="http://schemas.microsoft.com/office/drawing/2015/10/21/chartex" xmlns:cx3="http://schemas.microsoft.com/office/drawing/2016/5/9/chartex" xmlns:cx4="http://schemas.microsoft.com/office/drawing/2016/5/10/chartex" xmlns:cx5="http://schemas.microsoft.com/office/drawing/2016/5/11/chartex" xmlns:cx6="http://schemas.microsoft.com/office/drawing/2016/5/12/chartex" xmlns:cx7="http://schemas.microsoft.com/office/drawing/2016/5/13/chartex" xmlns:cx8="http://schemas.microsoft.com/office/drawing/2016/5/14/chartex" xmlns:mc="http://schemas.openxmlformats.org/markup-compatibility/2006" xmlns:aink="http://schemas.microsoft.com/office/drawing/2016/ink" xmlns:am3d="http://schemas.microsoft.com/office/drawing/2017/model3d" xmlns:o="urn:schemas-microsoft-com:office:office" xmlns:oel="http://schemas.microsoft.com/office/2019/extlst" xmlns:r="http://schemas.openxmlformats.org/officeDocument/2006/relationships" xmlns:m="http://schemas.openxmlformats.org/officeDocument/2006/math" xmlns:v="urn:schemas-microsoft-com:vml" xmlns:wp14="http://schemas.microsoft.com/office/word/2010/wordprocessingDrawing" xmlns:wp="http://schemas.openxmlformats.org/drawingml/2006/wordprocessingDrawing" xmlns:w10="urn:schemas-microsoft-com:office:word" xmlns:w="http://schemas.openxmlformats.org/wordprocessingml/2006/main" xmlns:w14="http://schemas.microsoft.com/office/word/2010/wordml" xmlns:w15="http://schemas.microsoft.com/office/word/2012/wordml" xmlns:w16cex="http://schemas.microsoft.com/office/word/2018/wordml/cex" xmlns:w16cid="http://schemas.microsoft.com/office/word/2016/wordml/cid" xmlns:w16="http://schemas.microsoft.com/office/word/2018/wordml" xmlns:w16du="http://schemas.microsoft.com/office/word/2023/wordml/word16du" xmlns:w16sdtdh="http://schemas.microsoft.com/office/word/2020/wordml/sdtdatahash" xmlns:w16se="http://schemas.microsoft.com/office/word/2015/wordml/symex" xmlns:wpg="http://schemas.microsoft.com/office/word/2010/wordprocessingGroup" xmlns:wpi="http://schemas.microsoft.com/office/word/2010/wordprocessingInk" xmlns:wne="http://schemas.microsoft.com/office/word/2006/wordml" xmlns:wps="http://schemas.microsoft.com/office/word/2010/wordprocessingShape" mc:Ignorable="w14 w15 w16se w16cid w16 w16cex w16sdtdh w16du wp14">
+<w:document xmlns:wpc="http://schemas.microsoft.com/office/word/2010/wordprocessingCanvas" xmlns:cx="http://schemas.microsoft.com/office/drawing/2014/chartex" xmlns:cx1="http://schemas.microsoft.com/office/drawing/2015/9/8/chartex" xmlns:cx2="http://schemas.microsoft.com/office/drawing/2015/10/21/chartex" xmlns:cx3="http://schemas.microsoft.com/office/drawing/2016/5/9/chartex" xmlns:cx4="http://schemas.microsoft.com/office/drawing/2016/5/10/chartex" xmlns:cx5="http://schemas.microsoft.com/office/drawing/2016/5/11/chartex" xmlns:cx6="http://schemas.microsoft.com/office/drawing/2016/5/12/chartex" xmlns:cx7="http://schemas.microsoft.com/office/drawing/2016/5/13/chartex" xmlns:cx8="http://schemas.microsoft.com/office/drawing/2016/5/14/chartex" xmlns:mc="http://schemas.openxmlformats.org/markup-compatibility/2006" xmlns:aink="http://schemas.microsoft.com/office/drawing/2016/ink" xmlns:am3d="http://schemas.microsoft.com/office/drawing/2017/model3d" xmlns:o="urn:schemas-microsoft-com:office:office" xmlns:oel="http://schemas.microsoft.com/office/2019/extlst" xmlns:r="http://schemas.openxmlformats.org/officeDocument/2006/relationships" xmlns:m="http://schemas.openxmlformats.org/officeDocument/2006/math" xmlns:v="urn:schemas-microsoft-com:vml" xmlns:wp14="http://schemas.microsoft.com/office/word/2010/wordprocessingDrawing" xmlns:wp="http://schemas.openxmlformats.org/drawingml/2006/wordprocessingDrawing" xmlns:w10="urn:schemas-microsoft-com:office:word" xmlns:w="http://schemas.openxmlformats.org/wordprocessingml/2006/main" xmlns:w14="http://schemas.microsoft.com/office/word/2010/wordml" xmlns:w15="http://schemas.microsoft.com/office/word/2012/wordml" xmlns:w16cex="http://schemas.microsoft.com/office/word/2018/wordml/cex" xmlns:w16cid="http://schemas.microsoft.com/office/word/2016/wordml/cid" xmlns:w16="http://schemas.microsoft.com/office/word/2018/wordml" xmlns:w16du="http://schemas.microsoft.com/office/word/2023/wordml/word16du" xmlns:w16sdtdh="http://schemas.microsoft.com/office/word/2020/wordml/sdtdatahash" xmlns:w16sdtfl="http://schemas.microsoft.com/office/word/2024/wordml/sdtformatlock" xmlns:w16se="http://schemas.microsoft.com/office/word/2015/wordml/symex" xmlns:wpg="http://schemas.microsoft.com/office/word/2010/wordprocessingGroup" xmlns:wpi="http://schemas.microsoft.com/office/word/2010/wordprocessingInk" xmlns:wne="http://schemas.microsoft.com/office/word/2006/wordml" xmlns:wps="http://schemas.microsoft.com/office/word/2010/wordprocessingShape" mc:Ignorable="w14 w15 w16se w16cid w16 w16cex w16sdtdh w16sdtfl w16du wp14">
   <w:body>
     <w:p>
       <w:pPr>
@@ -16,50 +16,39 @@
     <w:p>
       <w:pPr>
         <w:bidi w:val="0"/>
-      </w:pPr>
-    </w:p>
-    <w:p>
-      <w:pPr>
-        <w:bidi w:val="0"/>
+        <w:spacing w:line="360" w:lineRule="auto"/>
       </w:pPr>
     </w:p>
     <w:p>
       <w:pPr>
         <w:jc w:val="center"/>
         <w:rPr>
-          <w:rFonts w:cs="AL-Mateen"/>
-          <w:color w:val="FF0000"/>
+          <w:rFonts w:cs="AL-Mohanad Bold"/>
+          <w:color w:val="000000" w:themeColor="text1"/>
           <w:sz w:val="32"/>
           <w:szCs w:val="32"/>
+          <w:u w:val="single"/>
           <w:rtl/>
         </w:rPr>
       </w:pPr>
       <w:r>
         <w:rPr>
-          <w:rFonts w:asciiTheme="minorBidi" w:hAnsiTheme="minorBidi" w:cs="AL-Mateen" w:hint="cs"/>
-          <w:color w:val="FF0000"/>
+          <w:rFonts w:asciiTheme="minorBidi" w:hAnsiTheme="minorBidi" w:cs="AL-Mohanad Bold" w:hint="cs"/>
+          <w:color w:val="000000" w:themeColor="text1"/>
           <w:sz w:val="32"/>
           <w:szCs w:val="32"/>
-          <w:rtl/>
-        </w:rPr>
-        <w:t>(</w:t>
-      </w:r>
-      <w:r>
-        <w:rPr>
-          <w:rFonts w:asciiTheme="minorBidi" w:hAnsiTheme="minorBidi" w:cs="AL-Mateen" w:hint="cs"/>
-          <w:color w:val="FF0000"/>
+          <w:u w:val="single"/>
+          <w:rtl/>
+        </w:rPr>
+        <w:t>(تأشيرات زيارة حكومية منتهية</w:t>
+      </w:r>
+      <w:r>
+        <w:rPr>
+          <w:rFonts w:cs="AL-Mohanad Bold" w:hint="cs"/>
+          <w:color w:val="000000" w:themeColor="text1"/>
           <w:sz w:val="32"/>
           <w:szCs w:val="32"/>
-          <w:rtl/>
-        </w:rPr>
-        <w:t>تأشيرات زيارة حكومية منتهية</w:t>
-      </w:r>
-      <w:r>
-        <w:rPr>
-          <w:rFonts w:cs="AL-Mateen" w:hint="cs"/>
-          <w:color w:val="FF0000"/>
-          <w:sz w:val="32"/>
-          <w:szCs w:val="32"/>
+          <w:u w:val="single"/>
           <w:rtl/>
         </w:rPr>
         <w:t>)</w:t>
@@ -75,11 +64,10 @@
       </w:tblPr>
       <w:tblGrid>
         <w:gridCol w:w="469"/>
-        <w:gridCol w:w="4352"/>
-        <w:gridCol w:w="1388"/>
-        <w:gridCol w:w="1582"/>
-        <w:gridCol w:w="1249"/>
-        <w:gridCol w:w="1277"/>
+        <w:gridCol w:w="3474"/>
+        <w:gridCol w:w="1843"/>
+        <w:gridCol w:w="2005"/>
+        <w:gridCol w:w="2528"/>
       </w:tblGrid>
       <w:tr>
         <w:trPr>
@@ -98,8 +86,8 @@
                 <w:b/>
                 <w:bCs/>
                 <w:color w:val="000000" w:themeColor="text1"/>
-                <w:sz w:val="32"/>
-                <w:szCs w:val="32"/>
+                <w:sz w:val="28"/>
+                <w:szCs w:val="28"/>
                 <w:rtl/>
               </w:rPr>
             </w:pPr>
@@ -109,8 +97,8 @@
                 <w:b/>
                 <w:bCs/>
                 <w:color w:val="000000" w:themeColor="text1"/>
-                <w:sz w:val="32"/>
-                <w:szCs w:val="32"/>
+                <w:sz w:val="28"/>
+                <w:szCs w:val="28"/>
                 <w:rtl/>
               </w:rPr>
               <w:t>ع</w:t>
@@ -119,7 +107,39 @@
         </w:tc>
         <w:tc>
           <w:tcPr>
-            <w:tcW w:w="4352" w:type="dxa"/>
+            <w:tcW w:w="3474" w:type="dxa"/>
+            <w:shd w:val="clear" w:color="auto" w:fill="D5DCE4" w:themeFill="text2" w:themeFillTint="33"/>
+          </w:tcPr>
+          <w:p>
+            <w:pPr>
+              <w:jc w:val="center"/>
+              <w:rPr>
+                <w:rFonts w:asciiTheme="minorBidi" w:hAnsiTheme="minorBidi" w:cs="AL-Mohanad Bold" w:hint="cs"/>
+                <w:b/>
+                <w:bCs/>
+                <w:color w:val="000000" w:themeColor="text1"/>
+                <w:sz w:val="28"/>
+                <w:szCs w:val="28"/>
+                <w:rtl/>
+              </w:rPr>
+            </w:pPr>
+            <w:r>
+              <w:rPr>
+                <w:rFonts w:asciiTheme="minorBidi" w:hAnsiTheme="minorBidi" w:cs="AL-Mohanad Bold" w:hint="cs"/>
+                <w:b/>
+                <w:bCs/>
+                <w:color w:val="000000" w:themeColor="text1"/>
+                <w:sz w:val="28"/>
+                <w:szCs w:val="28"/>
+                <w:rtl/>
+              </w:rPr>
+              <w:t>الاسم</w:t>
+            </w:r>
+          </w:p>
+        </w:tc>
+        <w:tc>
+          <w:tcPr>
+            <w:tcW w:w="1843" w:type="dxa"/>
             <w:shd w:val="clear" w:color="auto" w:fill="D5DCE4" w:themeFill="text2" w:themeFillTint="33"/>
           </w:tcPr>
           <w:p>
@@ -130,8 +150,8 @@
                 <w:b/>
                 <w:bCs/>
                 <w:color w:val="000000" w:themeColor="text1"/>
-                <w:sz w:val="32"/>
-                <w:szCs w:val="32"/>
+                <w:sz w:val="28"/>
+                <w:szCs w:val="28"/>
                 <w:rtl/>
               </w:rPr>
             </w:pPr>
@@ -141,17 +161,17 @@
                 <w:b/>
                 <w:bCs/>
                 <w:color w:val="000000" w:themeColor="text1"/>
-                <w:sz w:val="32"/>
-                <w:szCs w:val="32"/>
-                <w:rtl/>
-              </w:rPr>
-              <w:t>الاسم</w:t>
+                <w:sz w:val="28"/>
+                <w:szCs w:val="28"/>
+                <w:rtl/>
+              </w:rPr>
+              <w:t>الجنسية</w:t>
             </w:r>
           </w:p>
         </w:tc>
         <w:tc>
           <w:tcPr>
-            <w:tcW w:w="1388" w:type="dxa"/>
+            <w:tcW w:w="2005" w:type="dxa"/>
             <w:shd w:val="clear" w:color="auto" w:fill="D5DCE4" w:themeFill="text2" w:themeFillTint="33"/>
           </w:tcPr>
           <w:p>
@@ -162,8 +182,8 @@
                 <w:b/>
                 <w:bCs/>
                 <w:color w:val="000000" w:themeColor="text1"/>
-                <w:sz w:val="32"/>
-                <w:szCs w:val="32"/>
+                <w:sz w:val="28"/>
+                <w:szCs w:val="28"/>
                 <w:rtl/>
               </w:rPr>
             </w:pPr>
@@ -173,17 +193,17 @@
                 <w:b/>
                 <w:bCs/>
                 <w:color w:val="000000" w:themeColor="text1"/>
-                <w:sz w:val="32"/>
-                <w:szCs w:val="32"/>
-                <w:rtl/>
-              </w:rPr>
-              <w:t>الجنسية</w:t>
+                <w:sz w:val="28"/>
+                <w:szCs w:val="28"/>
+                <w:rtl/>
+              </w:rPr>
+              <w:t>رقم الجواز</w:t>
             </w:r>
           </w:p>
         </w:tc>
         <w:tc>
           <w:tcPr>
-            <w:tcW w:w="1582" w:type="dxa"/>
+            <w:tcW w:w="2528" w:type="dxa"/>
             <w:shd w:val="clear" w:color="auto" w:fill="D5DCE4" w:themeFill="text2" w:themeFillTint="33"/>
           </w:tcPr>
           <w:p>
@@ -194,8 +214,8 @@
                 <w:b/>
                 <w:bCs/>
                 <w:color w:val="000000" w:themeColor="text1"/>
-                <w:sz w:val="32"/>
-                <w:szCs w:val="32"/>
+                <w:sz w:val="28"/>
+                <w:szCs w:val="28"/>
                 <w:rtl/>
               </w:rPr>
             </w:pPr>
@@ -205,75 +225,11 @@
                 <w:b/>
                 <w:bCs/>
                 <w:color w:val="000000" w:themeColor="text1"/>
-                <w:sz w:val="32"/>
-                <w:szCs w:val="32"/>
-                <w:rtl/>
-              </w:rPr>
-              <w:t>رقم الجواز</w:t>
-            </w:r>
-          </w:p>
-        </w:tc>
-        <w:tc>
-          <w:tcPr>
-            <w:tcW w:w="1249" w:type="dxa"/>
-            <w:shd w:val="clear" w:color="auto" w:fill="D5DCE4" w:themeFill="text2" w:themeFillTint="33"/>
-          </w:tcPr>
-          <w:p>
-            <w:pPr>
-              <w:jc w:val="center"/>
-              <w:rPr>
-                <w:rFonts w:asciiTheme="minorBidi" w:hAnsiTheme="minorBidi" w:cs="AL-Mohanad Bold"/>
-                <w:b/>
-                <w:bCs/>
-                <w:color w:val="000000" w:themeColor="text1"/>
                 <w:sz w:val="28"/>
                 <w:szCs w:val="28"/>
                 <w:rtl/>
               </w:rPr>
-            </w:pPr>
-            <w:r>
-              <w:rPr>
-                <w:rFonts w:asciiTheme="minorBidi" w:hAnsiTheme="minorBidi" w:cs="AL-Mohanad Bold" w:hint="cs"/>
-                <w:b/>
-                <w:bCs/>
-                <w:color w:val="000000" w:themeColor="text1"/>
-                <w:sz w:val="28"/>
-                <w:szCs w:val="28"/>
-                <w:rtl/>
-              </w:rPr>
-              <w:t>رقم الرحلة</w:t>
-            </w:r>
-          </w:p>
-        </w:tc>
-        <w:tc>
-          <w:tcPr>
-            <w:tcW w:w="1277" w:type="dxa"/>
-            <w:shd w:val="clear" w:color="auto" w:fill="D5DCE4" w:themeFill="text2" w:themeFillTint="33"/>
-          </w:tcPr>
-          <w:p>
-            <w:pPr>
-              <w:jc w:val="center"/>
-              <w:rPr>
-                <w:rFonts w:asciiTheme="minorBidi" w:hAnsiTheme="minorBidi" w:cs="AL-Mohanad Bold"/>
-                <w:b/>
-                <w:bCs/>
-                <w:color w:val="000000" w:themeColor="text1"/>
-                <w:sz w:val="32"/>
-                <w:szCs w:val="32"/>
-                <w:rtl/>
-              </w:rPr>
-            </w:pPr>
-            <w:r>
-              <w:rPr>
-                <w:rFonts w:asciiTheme="minorBidi" w:hAnsiTheme="minorBidi" w:cs="AL-Mohanad Bold" w:hint="cs"/>
-                <w:b/>
-                <w:bCs/>
-                <w:color w:val="000000" w:themeColor="text1"/>
-                <w:sz w:val="32"/>
-                <w:szCs w:val="32"/>
-                <w:rtl/>
-              </w:rPr>
-              <w:t>الوجهة</w:t>
+              <w:t>رقم الحدود</w:t>
             </w:r>
           </w:p>
         </w:tc>
@@ -309,78 +265,64 @@
         </w:tc>
         <w:tc>
           <w:tcPr>
-            <w:tcW w:w="4352" w:type="dxa"/>
-          </w:tcPr>
-          <w:p>
-            <w:pPr>
-              <w:jc w:val="center"/>
-              <w:rPr>
-                <w:rFonts w:asciiTheme="minorBidi" w:hAnsiTheme="minorBidi" w:cs="AL-Mohanad Bold"/>
-                <w:color w:val="000000" w:themeColor="text1"/>
-                <w:sz w:val="24"/>
-                <w:szCs w:val="24"/>
-              </w:rPr>
-            </w:pPr>
-          </w:p>
-        </w:tc>
-        <w:tc>
-          <w:tcPr>
-            <w:tcW w:w="1388" w:type="dxa"/>
-          </w:tcPr>
-          <w:p>
-            <w:pPr>
-              <w:jc w:val="center"/>
-              <w:rPr>
-                <w:rFonts w:asciiTheme="minorBidi" w:hAnsiTheme="minorBidi" w:cs="AL-Mohanad Bold"/>
-                <w:color w:val="000000" w:themeColor="text1"/>
-                <w:sz w:val="24"/>
-                <w:szCs w:val="24"/>
-                <w:rtl/>
-              </w:rPr>
-            </w:pPr>
-          </w:p>
-        </w:tc>
-        <w:tc>
-          <w:tcPr>
-            <w:tcW w:w="1582" w:type="dxa"/>
-          </w:tcPr>
-          <w:p>
-            <w:pPr>
-              <w:jc w:val="center"/>
-              <w:rPr>
-                <w:rFonts w:asciiTheme="minorBidi" w:hAnsiTheme="minorBidi" w:cs="AL-Mohanad Bold"/>
-                <w:color w:val="000000" w:themeColor="text1"/>
-                <w:sz w:val="24"/>
-                <w:szCs w:val="24"/>
-              </w:rPr>
-            </w:pPr>
-          </w:p>
-        </w:tc>
-        <w:tc>
-          <w:tcPr>
-            <w:tcW w:w="1249" w:type="dxa"/>
-          </w:tcPr>
-          <w:p>
-            <w:pPr>
-              <w:jc w:val="center"/>
-              <w:rPr>
-                <w:rFonts w:asciiTheme="minorBidi" w:hAnsiTheme="minorBidi" w:cs="AL-Mohanad Bold"/>
-                <w:color w:val="000000" w:themeColor="text1"/>
-                <w:sz w:val="24"/>
-                <w:szCs w:val="24"/>
-              </w:rPr>
-            </w:pPr>
-          </w:p>
-        </w:tc>
-        <w:tc>
-          <w:tcPr>
-            <w:tcW w:w="1277" w:type="dxa"/>
-          </w:tcPr>
-          <w:p>
-            <w:pPr>
-              <w:jc w:val="center"/>
-              <w:rPr>
-                <w:rFonts w:asciiTheme="minorBidi" w:hAnsiTheme="minorBidi" w:cs="AL-Mohanad Bold"/>
+            <w:tcW w:w="3474" w:type="dxa"/>
+          </w:tcPr>
+          <w:p>
+            <w:pPr>
+              <w:bidi w:val="0"/>
+              <w:jc w:val="center"/>
+              <w:rPr>
+                <w:rFonts w:asciiTheme="minorBidi" w:hAnsiTheme="minorBidi"/>
+                <w:color w:val="000000" w:themeColor="text1"/>
+                <w:sz w:val="24"/>
+                <w:szCs w:val="24"/>
+              </w:rPr>
+            </w:pPr>
+          </w:p>
+        </w:tc>
+        <w:tc>
+          <w:tcPr>
+            <w:tcW w:w="1843" w:type="dxa"/>
+          </w:tcPr>
+          <w:p>
+            <w:pPr>
+              <w:jc w:val="center"/>
+              <w:rPr>
+                <w:rFonts w:asciiTheme="minorBidi" w:hAnsiTheme="minorBidi" w:hint="cs"/>
+                <w:color w:val="000000" w:themeColor="text1"/>
+                <w:sz w:val="24"/>
+                <w:szCs w:val="24"/>
+                <w:rtl/>
+              </w:rPr>
+            </w:pPr>
+          </w:p>
+        </w:tc>
+        <w:tc>
+          <w:tcPr>
+            <w:tcW w:w="2005" w:type="dxa"/>
+          </w:tcPr>
+          <w:p>
+            <w:pPr>
+              <w:bidi w:val="0"/>
+              <w:jc w:val="center"/>
+              <w:rPr>
+                <w:rFonts w:asciiTheme="minorBidi" w:hAnsiTheme="minorBidi"/>
+                <w:color w:val="000000" w:themeColor="text1"/>
+                <w:sz w:val="24"/>
+                <w:szCs w:val="24"/>
+              </w:rPr>
+            </w:pPr>
+          </w:p>
+        </w:tc>
+        <w:tc>
+          <w:tcPr>
+            <w:tcW w:w="2528" w:type="dxa"/>
+          </w:tcPr>
+          <w:p>
+            <w:pPr>
+              <w:jc w:val="center"/>
+              <w:rPr>
+                <w:rFonts w:asciiTheme="minorBidi" w:hAnsiTheme="minorBidi" w:hint="cs"/>
                 <w:color w:val="000000" w:themeColor="text1"/>
                 <w:sz w:val="24"/>
                 <w:szCs w:val="24"/>
@@ -420,81 +362,64 @@
         </w:tc>
         <w:tc>
           <w:tcPr>
-            <w:tcW w:w="4352" w:type="dxa"/>
-          </w:tcPr>
-          <w:p>
-            <w:pPr>
-              <w:jc w:val="center"/>
-              <w:rPr>
-                <w:rFonts w:asciiTheme="minorBidi" w:hAnsiTheme="minorBidi" w:cs="AL-Mohanad Bold"/>
-                <w:color w:val="000000" w:themeColor="text1"/>
-                <w:sz w:val="24"/>
-                <w:szCs w:val="24"/>
-              </w:rPr>
-            </w:pPr>
-          </w:p>
-        </w:tc>
-        <w:tc>
-          <w:tcPr>
-            <w:tcW w:w="1388" w:type="dxa"/>
-          </w:tcPr>
-          <w:p>
-            <w:pPr>
-              <w:jc w:val="center"/>
-              <w:rPr>
-                <w:rFonts w:asciiTheme="minorBidi" w:hAnsiTheme="minorBidi" w:cs="AL-Mohanad Bold"/>
-                <w:color w:val="000000" w:themeColor="text1"/>
-                <w:sz w:val="24"/>
-                <w:szCs w:val="24"/>
-                <w:rtl/>
-              </w:rPr>
-            </w:pPr>
-          </w:p>
-        </w:tc>
-        <w:tc>
-          <w:tcPr>
-            <w:tcW w:w="1582" w:type="dxa"/>
+            <w:tcW w:w="3474" w:type="dxa"/>
           </w:tcPr>
           <w:p>
             <w:pPr>
               <w:bidi w:val="0"/>
               <w:jc w:val="center"/>
               <w:rPr>
-                <w:rFonts w:asciiTheme="minorBidi" w:hAnsiTheme="minorBidi" w:cs="AL-Mohanad Bold"/>
-                <w:color w:val="000000" w:themeColor="text1"/>
-                <w:sz w:val="24"/>
-                <w:szCs w:val="24"/>
-              </w:rPr>
-            </w:pPr>
-          </w:p>
-        </w:tc>
-        <w:tc>
-          <w:tcPr>
-            <w:tcW w:w="1249" w:type="dxa"/>
+                <w:rFonts w:asciiTheme="minorBidi" w:hAnsiTheme="minorBidi"/>
+                <w:color w:val="000000" w:themeColor="text1"/>
+                <w:sz w:val="24"/>
+                <w:szCs w:val="24"/>
+              </w:rPr>
+            </w:pPr>
+          </w:p>
+        </w:tc>
+        <w:tc>
+          <w:tcPr>
+            <w:tcW w:w="1843" w:type="dxa"/>
+          </w:tcPr>
+          <w:p>
+            <w:pPr>
+              <w:jc w:val="center"/>
+              <w:rPr>
+                <w:rFonts w:asciiTheme="minorBidi" w:hAnsiTheme="minorBidi"/>
+                <w:color w:val="000000" w:themeColor="text1"/>
+                <w:sz w:val="24"/>
+                <w:szCs w:val="24"/>
+                <w:rtl/>
+              </w:rPr>
+            </w:pPr>
+          </w:p>
+        </w:tc>
+        <w:tc>
+          <w:tcPr>
+            <w:tcW w:w="2005" w:type="dxa"/>
           </w:tcPr>
           <w:p>
             <w:pPr>
               <w:bidi w:val="0"/>
               <w:jc w:val="center"/>
               <w:rPr>
-                <w:rFonts w:asciiTheme="minorBidi" w:hAnsiTheme="minorBidi" w:cs="AL-Mohanad Bold"/>
-                <w:color w:val="000000" w:themeColor="text1"/>
-                <w:sz w:val="24"/>
-                <w:szCs w:val="24"/>
-              </w:rPr>
-            </w:pPr>
-          </w:p>
-        </w:tc>
-        <w:tc>
-          <w:tcPr>
-            <w:tcW w:w="1277" w:type="dxa"/>
-          </w:tcPr>
-          <w:p>
-            <w:pPr>
-              <w:bidi w:val="0"/>
-              <w:jc w:val="center"/>
-              <w:rPr>
-                <w:rFonts w:asciiTheme="minorBidi" w:hAnsiTheme="minorBidi" w:cs="AL-Mohanad Bold"/>
+                <w:rFonts w:asciiTheme="minorBidi" w:hAnsiTheme="minorBidi"/>
+                <w:color w:val="000000" w:themeColor="text1"/>
+                <w:sz w:val="24"/>
+                <w:szCs w:val="24"/>
+              </w:rPr>
+            </w:pPr>
+          </w:p>
+        </w:tc>
+        <w:tc>
+          <w:tcPr>
+            <w:tcW w:w="2528" w:type="dxa"/>
+          </w:tcPr>
+          <w:p>
+            <w:pPr>
+              <w:jc w:val="center"/>
+              <w:rPr>
+                <w:rFonts w:asciiTheme="minorBidi" w:hAnsiTheme="minorBidi"/>
                 <w:color w:val="000000" w:themeColor="text1"/>
                 <w:sz w:val="24"/>
                 <w:szCs w:val="24"/>
@@ -534,81 +459,64 @@
         </w:tc>
         <w:tc>
           <w:tcPr>
-            <w:tcW w:w="4352" w:type="dxa"/>
-          </w:tcPr>
-          <w:p>
-            <w:pPr>
-              <w:jc w:val="center"/>
-              <w:rPr>
-                <w:rFonts w:asciiTheme="minorBidi" w:hAnsiTheme="minorBidi" w:cs="AL-Mohanad Bold"/>
-                <w:color w:val="000000" w:themeColor="text1"/>
-                <w:sz w:val="24"/>
-                <w:szCs w:val="24"/>
-              </w:rPr>
-            </w:pPr>
-          </w:p>
-        </w:tc>
-        <w:tc>
-          <w:tcPr>
-            <w:tcW w:w="1388" w:type="dxa"/>
-          </w:tcPr>
-          <w:p>
-            <w:pPr>
-              <w:jc w:val="center"/>
-              <w:rPr>
-                <w:rFonts w:asciiTheme="minorBidi" w:hAnsiTheme="minorBidi" w:cs="AL-Mohanad Bold"/>
-                <w:color w:val="000000" w:themeColor="text1"/>
-                <w:sz w:val="24"/>
-                <w:szCs w:val="24"/>
-                <w:rtl/>
-              </w:rPr>
-            </w:pPr>
-          </w:p>
-        </w:tc>
-        <w:tc>
-          <w:tcPr>
-            <w:tcW w:w="1582" w:type="dxa"/>
+            <w:tcW w:w="3474" w:type="dxa"/>
           </w:tcPr>
           <w:p>
             <w:pPr>
               <w:bidi w:val="0"/>
               <w:jc w:val="center"/>
               <w:rPr>
-                <w:rFonts w:asciiTheme="minorBidi" w:hAnsiTheme="minorBidi" w:cs="AL-Mohanad Bold"/>
-                <w:color w:val="000000" w:themeColor="text1"/>
-                <w:sz w:val="24"/>
-                <w:szCs w:val="24"/>
-              </w:rPr>
-            </w:pPr>
-          </w:p>
-        </w:tc>
-        <w:tc>
-          <w:tcPr>
-            <w:tcW w:w="1249" w:type="dxa"/>
+                <w:rFonts w:asciiTheme="minorBidi" w:hAnsiTheme="minorBidi"/>
+                <w:color w:val="000000" w:themeColor="text1"/>
+                <w:sz w:val="24"/>
+                <w:szCs w:val="24"/>
+              </w:rPr>
+            </w:pPr>
+          </w:p>
+        </w:tc>
+        <w:tc>
+          <w:tcPr>
+            <w:tcW w:w="1843" w:type="dxa"/>
+          </w:tcPr>
+          <w:p>
+            <w:pPr>
+              <w:jc w:val="center"/>
+              <w:rPr>
+                <w:rFonts w:asciiTheme="minorBidi" w:hAnsiTheme="minorBidi"/>
+                <w:color w:val="000000" w:themeColor="text1"/>
+                <w:sz w:val="24"/>
+                <w:szCs w:val="24"/>
+                <w:rtl/>
+              </w:rPr>
+            </w:pPr>
+          </w:p>
+        </w:tc>
+        <w:tc>
+          <w:tcPr>
+            <w:tcW w:w="2005" w:type="dxa"/>
           </w:tcPr>
           <w:p>
             <w:pPr>
               <w:bidi w:val="0"/>
               <w:jc w:val="center"/>
               <w:rPr>
-                <w:rFonts w:asciiTheme="minorBidi" w:hAnsiTheme="minorBidi" w:cs="AL-Mohanad Bold"/>
-                <w:color w:val="000000" w:themeColor="text1"/>
-                <w:sz w:val="24"/>
-                <w:szCs w:val="24"/>
-              </w:rPr>
-            </w:pPr>
-          </w:p>
-        </w:tc>
-        <w:tc>
-          <w:tcPr>
-            <w:tcW w:w="1277" w:type="dxa"/>
-          </w:tcPr>
-          <w:p>
-            <w:pPr>
-              <w:bidi w:val="0"/>
-              <w:jc w:val="center"/>
-              <w:rPr>
-                <w:rFonts w:asciiTheme="minorBidi" w:hAnsiTheme="minorBidi" w:cs="AL-Mohanad Bold"/>
+                <w:rFonts w:asciiTheme="minorBidi" w:hAnsiTheme="minorBidi"/>
+                <w:color w:val="000000" w:themeColor="text1"/>
+                <w:sz w:val="24"/>
+                <w:szCs w:val="24"/>
+              </w:rPr>
+            </w:pPr>
+          </w:p>
+        </w:tc>
+        <w:tc>
+          <w:tcPr>
+            <w:tcW w:w="2528" w:type="dxa"/>
+          </w:tcPr>
+          <w:p>
+            <w:pPr>
+              <w:jc w:val="center"/>
+              <w:rPr>
+                <w:rFonts w:asciiTheme="minorBidi" w:hAnsiTheme="minorBidi"/>
                 <w:color w:val="000000" w:themeColor="text1"/>
                 <w:sz w:val="24"/>
                 <w:szCs w:val="24"/>
@@ -648,81 +556,64 @@
         </w:tc>
         <w:tc>
           <w:tcPr>
-            <w:tcW w:w="4352" w:type="dxa"/>
-          </w:tcPr>
-          <w:p>
-            <w:pPr>
-              <w:jc w:val="center"/>
-              <w:rPr>
-                <w:rFonts w:asciiTheme="minorBidi" w:hAnsiTheme="minorBidi" w:cs="AL-Mohanad Bold"/>
-                <w:color w:val="000000" w:themeColor="text1"/>
-                <w:sz w:val="24"/>
-                <w:szCs w:val="24"/>
-              </w:rPr>
-            </w:pPr>
-          </w:p>
-        </w:tc>
-        <w:tc>
-          <w:tcPr>
-            <w:tcW w:w="1388" w:type="dxa"/>
-          </w:tcPr>
-          <w:p>
-            <w:pPr>
-              <w:jc w:val="center"/>
-              <w:rPr>
-                <w:rFonts w:asciiTheme="minorBidi" w:hAnsiTheme="minorBidi" w:cs="AL-Mohanad Bold"/>
-                <w:color w:val="000000" w:themeColor="text1"/>
-                <w:sz w:val="24"/>
-                <w:szCs w:val="24"/>
-                <w:rtl/>
-              </w:rPr>
-            </w:pPr>
-          </w:p>
-        </w:tc>
-        <w:tc>
-          <w:tcPr>
-            <w:tcW w:w="1582" w:type="dxa"/>
+            <w:tcW w:w="3474" w:type="dxa"/>
           </w:tcPr>
           <w:p>
             <w:pPr>
               <w:bidi w:val="0"/>
               <w:jc w:val="center"/>
               <w:rPr>
-                <w:rFonts w:asciiTheme="minorBidi" w:hAnsiTheme="minorBidi" w:cs="AL-Mohanad Bold"/>
-                <w:color w:val="000000" w:themeColor="text1"/>
-                <w:sz w:val="24"/>
-                <w:szCs w:val="24"/>
-              </w:rPr>
-            </w:pPr>
-          </w:p>
-        </w:tc>
-        <w:tc>
-          <w:tcPr>
-            <w:tcW w:w="1249" w:type="dxa"/>
+                <w:rFonts w:asciiTheme="minorBidi" w:hAnsiTheme="minorBidi"/>
+                <w:color w:val="000000" w:themeColor="text1"/>
+                <w:sz w:val="24"/>
+                <w:szCs w:val="24"/>
+              </w:rPr>
+            </w:pPr>
+          </w:p>
+        </w:tc>
+        <w:tc>
+          <w:tcPr>
+            <w:tcW w:w="1843" w:type="dxa"/>
+          </w:tcPr>
+          <w:p>
+            <w:pPr>
+              <w:jc w:val="center"/>
+              <w:rPr>
+                <w:rFonts w:asciiTheme="minorBidi" w:hAnsiTheme="minorBidi"/>
+                <w:color w:val="000000" w:themeColor="text1"/>
+                <w:sz w:val="24"/>
+                <w:szCs w:val="24"/>
+                <w:rtl/>
+              </w:rPr>
+            </w:pPr>
+          </w:p>
+        </w:tc>
+        <w:tc>
+          <w:tcPr>
+            <w:tcW w:w="2005" w:type="dxa"/>
           </w:tcPr>
           <w:p>
             <w:pPr>
               <w:bidi w:val="0"/>
               <w:jc w:val="center"/>
               <w:rPr>
-                <w:rFonts w:asciiTheme="minorBidi" w:hAnsiTheme="minorBidi" w:cs="AL-Mohanad Bold"/>
-                <w:color w:val="000000" w:themeColor="text1"/>
-                <w:sz w:val="24"/>
-                <w:szCs w:val="24"/>
-              </w:rPr>
-            </w:pPr>
-          </w:p>
-        </w:tc>
-        <w:tc>
-          <w:tcPr>
-            <w:tcW w:w="1277" w:type="dxa"/>
-          </w:tcPr>
-          <w:p>
-            <w:pPr>
-              <w:bidi w:val="0"/>
-              <w:jc w:val="center"/>
-              <w:rPr>
-                <w:rFonts w:asciiTheme="minorBidi" w:hAnsiTheme="minorBidi" w:cs="AL-Mohanad Bold"/>
+                <w:rFonts w:asciiTheme="minorBidi" w:hAnsiTheme="minorBidi"/>
+                <w:color w:val="000000" w:themeColor="text1"/>
+                <w:sz w:val="24"/>
+                <w:szCs w:val="24"/>
+              </w:rPr>
+            </w:pPr>
+          </w:p>
+        </w:tc>
+        <w:tc>
+          <w:tcPr>
+            <w:tcW w:w="2528" w:type="dxa"/>
+          </w:tcPr>
+          <w:p>
+            <w:pPr>
+              <w:jc w:val="center"/>
+              <w:rPr>
+                <w:rFonts w:asciiTheme="minorBidi" w:hAnsiTheme="minorBidi"/>
                 <w:color w:val="000000" w:themeColor="text1"/>
                 <w:sz w:val="24"/>
                 <w:szCs w:val="24"/>
@@ -762,81 +653,64 @@
         </w:tc>
         <w:tc>
           <w:tcPr>
-            <w:tcW w:w="4352" w:type="dxa"/>
-          </w:tcPr>
-          <w:p>
-            <w:pPr>
-              <w:jc w:val="center"/>
-              <w:rPr>
-                <w:rFonts w:asciiTheme="minorBidi" w:hAnsiTheme="minorBidi" w:cs="AL-Mohanad Bold"/>
-                <w:color w:val="000000" w:themeColor="text1"/>
-                <w:sz w:val="24"/>
-                <w:szCs w:val="24"/>
-              </w:rPr>
-            </w:pPr>
-          </w:p>
-        </w:tc>
-        <w:tc>
-          <w:tcPr>
-            <w:tcW w:w="1388" w:type="dxa"/>
-          </w:tcPr>
-          <w:p>
-            <w:pPr>
-              <w:jc w:val="center"/>
-              <w:rPr>
-                <w:rFonts w:asciiTheme="minorBidi" w:hAnsiTheme="minorBidi" w:cs="AL-Mohanad Bold"/>
-                <w:color w:val="000000" w:themeColor="text1"/>
-                <w:sz w:val="24"/>
-                <w:szCs w:val="24"/>
-                <w:rtl/>
-              </w:rPr>
-            </w:pPr>
-          </w:p>
-        </w:tc>
-        <w:tc>
-          <w:tcPr>
-            <w:tcW w:w="1582" w:type="dxa"/>
+            <w:tcW w:w="3474" w:type="dxa"/>
           </w:tcPr>
           <w:p>
             <w:pPr>
               <w:bidi w:val="0"/>
               <w:jc w:val="center"/>
               <w:rPr>
-                <w:rFonts w:asciiTheme="minorBidi" w:hAnsiTheme="minorBidi" w:cs="AL-Mohanad Bold"/>
-                <w:color w:val="000000" w:themeColor="text1"/>
-                <w:sz w:val="24"/>
-                <w:szCs w:val="24"/>
-              </w:rPr>
-            </w:pPr>
-          </w:p>
-        </w:tc>
-        <w:tc>
-          <w:tcPr>
-            <w:tcW w:w="1249" w:type="dxa"/>
+                <w:rFonts w:asciiTheme="minorBidi" w:hAnsiTheme="minorBidi"/>
+                <w:color w:val="000000" w:themeColor="text1"/>
+                <w:sz w:val="24"/>
+                <w:szCs w:val="24"/>
+              </w:rPr>
+            </w:pPr>
+          </w:p>
+        </w:tc>
+        <w:tc>
+          <w:tcPr>
+            <w:tcW w:w="1843" w:type="dxa"/>
+          </w:tcPr>
+          <w:p>
+            <w:pPr>
+              <w:jc w:val="center"/>
+              <w:rPr>
+                <w:rFonts w:asciiTheme="minorBidi" w:hAnsiTheme="minorBidi"/>
+                <w:color w:val="000000" w:themeColor="text1"/>
+                <w:sz w:val="24"/>
+                <w:szCs w:val="24"/>
+                <w:rtl/>
+              </w:rPr>
+            </w:pPr>
+          </w:p>
+        </w:tc>
+        <w:tc>
+          <w:tcPr>
+            <w:tcW w:w="2005" w:type="dxa"/>
           </w:tcPr>
           <w:p>
             <w:pPr>
               <w:bidi w:val="0"/>
               <w:jc w:val="center"/>
               <w:rPr>
-                <w:rFonts w:asciiTheme="minorBidi" w:hAnsiTheme="minorBidi" w:cs="AL-Mohanad Bold"/>
-                <w:color w:val="000000" w:themeColor="text1"/>
-                <w:sz w:val="24"/>
-                <w:szCs w:val="24"/>
-              </w:rPr>
-            </w:pPr>
-          </w:p>
-        </w:tc>
-        <w:tc>
-          <w:tcPr>
-            <w:tcW w:w="1277" w:type="dxa"/>
-          </w:tcPr>
-          <w:p>
-            <w:pPr>
-              <w:bidi w:val="0"/>
-              <w:jc w:val="center"/>
-              <w:rPr>
-                <w:rFonts w:asciiTheme="minorBidi" w:hAnsiTheme="minorBidi" w:cs="AL-Mohanad Bold"/>
+                <w:rFonts w:asciiTheme="minorBidi" w:hAnsiTheme="minorBidi"/>
+                <w:color w:val="000000" w:themeColor="text1"/>
+                <w:sz w:val="24"/>
+                <w:szCs w:val="24"/>
+              </w:rPr>
+            </w:pPr>
+          </w:p>
+        </w:tc>
+        <w:tc>
+          <w:tcPr>
+            <w:tcW w:w="2528" w:type="dxa"/>
+          </w:tcPr>
+          <w:p>
+            <w:pPr>
+              <w:jc w:val="center"/>
+              <w:rPr>
+                <w:rFonts w:asciiTheme="minorBidi" w:hAnsiTheme="minorBidi"/>
                 <w:color w:val="000000" w:themeColor="text1"/>
                 <w:sz w:val="24"/>
                 <w:szCs w:val="24"/>
@@ -877,82 +751,65 @@
         </w:tc>
         <w:tc>
           <w:tcPr>
-            <w:tcW w:w="4352" w:type="dxa"/>
-          </w:tcPr>
-          <w:p>
-            <w:pPr>
-              <w:jc w:val="center"/>
-              <w:rPr>
-                <w:rFonts w:asciiTheme="minorBidi" w:hAnsiTheme="minorBidi" w:cs="AL-Mohanad Bold"/>
-                <w:color w:val="000000" w:themeColor="text1"/>
-                <w:sz w:val="24"/>
-                <w:szCs w:val="24"/>
-                <w:rtl/>
-              </w:rPr>
-            </w:pPr>
-          </w:p>
-        </w:tc>
-        <w:tc>
-          <w:tcPr>
-            <w:tcW w:w="1388" w:type="dxa"/>
-          </w:tcPr>
-          <w:p>
-            <w:pPr>
-              <w:jc w:val="center"/>
-              <w:rPr>
-                <w:rFonts w:asciiTheme="minorBidi" w:hAnsiTheme="minorBidi" w:cs="AL-Mohanad Bold"/>
-                <w:color w:val="000000" w:themeColor="text1"/>
-                <w:sz w:val="24"/>
-                <w:szCs w:val="24"/>
-                <w:rtl/>
-              </w:rPr>
-            </w:pPr>
-          </w:p>
-        </w:tc>
-        <w:tc>
-          <w:tcPr>
-            <w:tcW w:w="1582" w:type="dxa"/>
+            <w:tcW w:w="3474" w:type="dxa"/>
           </w:tcPr>
           <w:p>
             <w:pPr>
               <w:bidi w:val="0"/>
               <w:jc w:val="center"/>
               <w:rPr>
-                <w:rFonts w:asciiTheme="minorBidi" w:hAnsiTheme="minorBidi" w:cs="AL-Mohanad Bold"/>
-                <w:color w:val="000000" w:themeColor="text1"/>
-                <w:sz w:val="24"/>
-                <w:szCs w:val="24"/>
-              </w:rPr>
-            </w:pPr>
-          </w:p>
-        </w:tc>
-        <w:tc>
-          <w:tcPr>
-            <w:tcW w:w="1249" w:type="dxa"/>
+                <w:rFonts w:asciiTheme="minorBidi" w:hAnsiTheme="minorBidi"/>
+                <w:color w:val="000000" w:themeColor="text1"/>
+                <w:sz w:val="24"/>
+                <w:szCs w:val="24"/>
+                <w:rtl/>
+              </w:rPr>
+            </w:pPr>
+          </w:p>
+        </w:tc>
+        <w:tc>
+          <w:tcPr>
+            <w:tcW w:w="1843" w:type="dxa"/>
+          </w:tcPr>
+          <w:p>
+            <w:pPr>
+              <w:jc w:val="center"/>
+              <w:rPr>
+                <w:rFonts w:asciiTheme="minorBidi" w:hAnsiTheme="minorBidi"/>
+                <w:color w:val="000000" w:themeColor="text1"/>
+                <w:sz w:val="24"/>
+                <w:szCs w:val="24"/>
+                <w:rtl/>
+              </w:rPr>
+            </w:pPr>
+          </w:p>
+        </w:tc>
+        <w:tc>
+          <w:tcPr>
+            <w:tcW w:w="2005" w:type="dxa"/>
           </w:tcPr>
           <w:p>
             <w:pPr>
               <w:bidi w:val="0"/>
               <w:jc w:val="center"/>
               <w:rPr>
-                <w:rFonts w:asciiTheme="minorBidi" w:hAnsiTheme="minorBidi" w:cs="AL-Mohanad Bold"/>
-                <w:color w:val="000000" w:themeColor="text1"/>
-                <w:sz w:val="24"/>
-                <w:szCs w:val="24"/>
-              </w:rPr>
-            </w:pPr>
-          </w:p>
-        </w:tc>
-        <w:tc>
-          <w:tcPr>
-            <w:tcW w:w="1277" w:type="dxa"/>
-          </w:tcPr>
-          <w:p>
-            <w:pPr>
-              <w:bidi w:val="0"/>
-              <w:jc w:val="center"/>
-              <w:rPr>
-                <w:rFonts w:asciiTheme="minorBidi" w:hAnsiTheme="minorBidi" w:cs="AL-Mohanad Bold"/>
+                <w:rFonts w:asciiTheme="minorBidi" w:hAnsiTheme="minorBidi"/>
+                <w:color w:val="000000" w:themeColor="text1"/>
+                <w:sz w:val="24"/>
+                <w:szCs w:val="24"/>
+              </w:rPr>
+            </w:pPr>
+          </w:p>
+        </w:tc>
+        <w:tc>
+          <w:tcPr>
+            <w:tcW w:w="2528" w:type="dxa"/>
+          </w:tcPr>
+          <w:p>
+            <w:pPr>
+              <w:jc w:val="center"/>
+              <w:rPr>
+                <w:rFonts w:asciiTheme="minorBidi" w:hAnsiTheme="minorBidi"/>
                 <w:color w:val="000000" w:themeColor="text1"/>
                 <w:sz w:val="24"/>
                 <w:szCs w:val="24"/>
@@ -993,82 +850,65 @@
         </w:tc>
         <w:tc>
           <w:tcPr>
-            <w:tcW w:w="4352" w:type="dxa"/>
-          </w:tcPr>
-          <w:p>
-            <w:pPr>
-              <w:jc w:val="center"/>
-              <w:rPr>
-                <w:rFonts w:asciiTheme="minorBidi" w:hAnsiTheme="minorBidi" w:cs="AL-Mohanad Bold"/>
-                <w:color w:val="000000" w:themeColor="text1"/>
-                <w:sz w:val="24"/>
-                <w:szCs w:val="24"/>
-                <w:rtl/>
-              </w:rPr>
-            </w:pPr>
-          </w:p>
-        </w:tc>
-        <w:tc>
-          <w:tcPr>
-            <w:tcW w:w="1388" w:type="dxa"/>
-          </w:tcPr>
-          <w:p>
-            <w:pPr>
-              <w:jc w:val="center"/>
-              <w:rPr>
-                <w:rFonts w:asciiTheme="minorBidi" w:hAnsiTheme="minorBidi" w:cs="AL-Mohanad Bold"/>
-                <w:color w:val="000000" w:themeColor="text1"/>
-                <w:sz w:val="24"/>
-                <w:szCs w:val="24"/>
-                <w:rtl/>
-              </w:rPr>
-            </w:pPr>
-          </w:p>
-        </w:tc>
-        <w:tc>
-          <w:tcPr>
-            <w:tcW w:w="1582" w:type="dxa"/>
+            <w:tcW w:w="3474" w:type="dxa"/>
           </w:tcPr>
           <w:p>
             <w:pPr>
               <w:bidi w:val="0"/>
               <w:jc w:val="center"/>
               <w:rPr>
-                <w:rFonts w:asciiTheme="minorBidi" w:hAnsiTheme="minorBidi" w:cs="AL-Mohanad Bold"/>
-                <w:color w:val="000000" w:themeColor="text1"/>
-                <w:sz w:val="24"/>
-                <w:szCs w:val="24"/>
-              </w:rPr>
-            </w:pPr>
-          </w:p>
-        </w:tc>
-        <w:tc>
-          <w:tcPr>
-            <w:tcW w:w="1249" w:type="dxa"/>
+                <w:rFonts w:asciiTheme="minorBidi" w:hAnsiTheme="minorBidi"/>
+                <w:color w:val="000000" w:themeColor="text1"/>
+                <w:sz w:val="24"/>
+                <w:szCs w:val="24"/>
+                <w:rtl/>
+              </w:rPr>
+            </w:pPr>
+          </w:p>
+        </w:tc>
+        <w:tc>
+          <w:tcPr>
+            <w:tcW w:w="1843" w:type="dxa"/>
+          </w:tcPr>
+          <w:p>
+            <w:pPr>
+              <w:jc w:val="center"/>
+              <w:rPr>
+                <w:rFonts w:asciiTheme="minorBidi" w:hAnsiTheme="minorBidi"/>
+                <w:color w:val="000000" w:themeColor="text1"/>
+                <w:sz w:val="24"/>
+                <w:szCs w:val="24"/>
+                <w:rtl/>
+              </w:rPr>
+            </w:pPr>
+          </w:p>
+        </w:tc>
+        <w:tc>
+          <w:tcPr>
+            <w:tcW w:w="2005" w:type="dxa"/>
           </w:tcPr>
           <w:p>
             <w:pPr>
               <w:bidi w:val="0"/>
               <w:jc w:val="center"/>
               <w:rPr>
-                <w:rFonts w:asciiTheme="minorBidi" w:hAnsiTheme="minorBidi" w:cs="AL-Mohanad Bold"/>
-                <w:color w:val="000000" w:themeColor="text1"/>
-                <w:sz w:val="24"/>
-                <w:szCs w:val="24"/>
-              </w:rPr>
-            </w:pPr>
-          </w:p>
-        </w:tc>
-        <w:tc>
-          <w:tcPr>
-            <w:tcW w:w="1277" w:type="dxa"/>
-          </w:tcPr>
-          <w:p>
-            <w:pPr>
-              <w:bidi w:val="0"/>
-              <w:jc w:val="center"/>
-              <w:rPr>
-                <w:rFonts w:asciiTheme="minorBidi" w:hAnsiTheme="minorBidi" w:cs="AL-Mohanad Bold"/>
+                <w:rFonts w:asciiTheme="minorBidi" w:hAnsiTheme="minorBidi"/>
+                <w:color w:val="000000" w:themeColor="text1"/>
+                <w:sz w:val="24"/>
+                <w:szCs w:val="24"/>
+              </w:rPr>
+            </w:pPr>
+          </w:p>
+        </w:tc>
+        <w:tc>
+          <w:tcPr>
+            <w:tcW w:w="2528" w:type="dxa"/>
+          </w:tcPr>
+          <w:p>
+            <w:pPr>
+              <w:jc w:val="center"/>
+              <w:rPr>
+                <w:rFonts w:asciiTheme="minorBidi" w:hAnsiTheme="minorBidi"/>
                 <w:color w:val="000000" w:themeColor="text1"/>
                 <w:sz w:val="24"/>
                 <w:szCs w:val="24"/>
@@ -1109,82 +949,65 @@
         </w:tc>
         <w:tc>
           <w:tcPr>
-            <w:tcW w:w="4352" w:type="dxa"/>
-          </w:tcPr>
-          <w:p>
-            <w:pPr>
-              <w:jc w:val="center"/>
-              <w:rPr>
-                <w:rFonts w:asciiTheme="minorBidi" w:hAnsiTheme="minorBidi" w:cs="AL-Mohanad Bold"/>
-                <w:color w:val="000000" w:themeColor="text1"/>
-                <w:sz w:val="24"/>
-                <w:szCs w:val="24"/>
-                <w:rtl/>
-              </w:rPr>
-            </w:pPr>
-          </w:p>
-        </w:tc>
-        <w:tc>
-          <w:tcPr>
-            <w:tcW w:w="1388" w:type="dxa"/>
-          </w:tcPr>
-          <w:p>
-            <w:pPr>
-              <w:jc w:val="center"/>
-              <w:rPr>
-                <w:rFonts w:asciiTheme="minorBidi" w:hAnsiTheme="minorBidi" w:cs="AL-Mohanad Bold"/>
-                <w:color w:val="000000" w:themeColor="text1"/>
-                <w:sz w:val="24"/>
-                <w:szCs w:val="24"/>
-                <w:rtl/>
-              </w:rPr>
-            </w:pPr>
-          </w:p>
-        </w:tc>
-        <w:tc>
-          <w:tcPr>
-            <w:tcW w:w="1582" w:type="dxa"/>
+            <w:tcW w:w="3474" w:type="dxa"/>
           </w:tcPr>
           <w:p>
             <w:pPr>
               <w:bidi w:val="0"/>
               <w:jc w:val="center"/>
               <w:rPr>
-                <w:rFonts w:asciiTheme="minorBidi" w:hAnsiTheme="minorBidi" w:cs="AL-Mohanad Bold"/>
-                <w:color w:val="000000" w:themeColor="text1"/>
-                <w:sz w:val="24"/>
-                <w:szCs w:val="24"/>
-              </w:rPr>
-            </w:pPr>
-          </w:p>
-        </w:tc>
-        <w:tc>
-          <w:tcPr>
-            <w:tcW w:w="1249" w:type="dxa"/>
+                <w:rFonts w:asciiTheme="minorBidi" w:hAnsiTheme="minorBidi"/>
+                <w:color w:val="000000" w:themeColor="text1"/>
+                <w:sz w:val="24"/>
+                <w:szCs w:val="24"/>
+                <w:rtl/>
+              </w:rPr>
+            </w:pPr>
+          </w:p>
+        </w:tc>
+        <w:tc>
+          <w:tcPr>
+            <w:tcW w:w="1843" w:type="dxa"/>
+          </w:tcPr>
+          <w:p>
+            <w:pPr>
+              <w:jc w:val="center"/>
+              <w:rPr>
+                <w:rFonts w:asciiTheme="minorBidi" w:hAnsiTheme="minorBidi"/>
+                <w:color w:val="000000" w:themeColor="text1"/>
+                <w:sz w:val="24"/>
+                <w:szCs w:val="24"/>
+                <w:rtl/>
+              </w:rPr>
+            </w:pPr>
+          </w:p>
+        </w:tc>
+        <w:tc>
+          <w:tcPr>
+            <w:tcW w:w="2005" w:type="dxa"/>
           </w:tcPr>
           <w:p>
             <w:pPr>
               <w:bidi w:val="0"/>
               <w:jc w:val="center"/>
               <w:rPr>
-                <w:rFonts w:asciiTheme="minorBidi" w:hAnsiTheme="minorBidi" w:cs="AL-Mohanad Bold"/>
-                <w:color w:val="000000" w:themeColor="text1"/>
-                <w:sz w:val="24"/>
-                <w:szCs w:val="24"/>
-              </w:rPr>
-            </w:pPr>
-          </w:p>
-        </w:tc>
-        <w:tc>
-          <w:tcPr>
-            <w:tcW w:w="1277" w:type="dxa"/>
-          </w:tcPr>
-          <w:p>
-            <w:pPr>
-              <w:bidi w:val="0"/>
-              <w:jc w:val="center"/>
-              <w:rPr>
-                <w:rFonts w:asciiTheme="minorBidi" w:hAnsiTheme="minorBidi" w:cs="AL-Mohanad Bold"/>
+                <w:rFonts w:asciiTheme="minorBidi" w:hAnsiTheme="minorBidi"/>
+                <w:color w:val="000000" w:themeColor="text1"/>
+                <w:sz w:val="24"/>
+                <w:szCs w:val="24"/>
+              </w:rPr>
+            </w:pPr>
+          </w:p>
+        </w:tc>
+        <w:tc>
+          <w:tcPr>
+            <w:tcW w:w="2528" w:type="dxa"/>
+          </w:tcPr>
+          <w:p>
+            <w:pPr>
+              <w:jc w:val="center"/>
+              <w:rPr>
+                <w:rFonts w:asciiTheme="minorBidi" w:hAnsiTheme="minorBidi"/>
                 <w:color w:val="000000" w:themeColor="text1"/>
                 <w:sz w:val="24"/>
                 <w:szCs w:val="24"/>
@@ -1225,82 +1048,65 @@
         </w:tc>
         <w:tc>
           <w:tcPr>
-            <w:tcW w:w="4352" w:type="dxa"/>
-          </w:tcPr>
-          <w:p>
-            <w:pPr>
-              <w:jc w:val="center"/>
-              <w:rPr>
-                <w:rFonts w:asciiTheme="minorBidi" w:hAnsiTheme="minorBidi" w:cs="AL-Mohanad Bold"/>
-                <w:color w:val="000000" w:themeColor="text1"/>
-                <w:sz w:val="24"/>
-                <w:szCs w:val="24"/>
-                <w:rtl/>
-              </w:rPr>
-            </w:pPr>
-          </w:p>
-        </w:tc>
-        <w:tc>
-          <w:tcPr>
-            <w:tcW w:w="1388" w:type="dxa"/>
-          </w:tcPr>
-          <w:p>
-            <w:pPr>
-              <w:jc w:val="center"/>
-              <w:rPr>
-                <w:rFonts w:asciiTheme="minorBidi" w:hAnsiTheme="minorBidi" w:cs="AL-Mohanad Bold"/>
-                <w:color w:val="000000" w:themeColor="text1"/>
-                <w:sz w:val="24"/>
-                <w:szCs w:val="24"/>
-                <w:rtl/>
-              </w:rPr>
-            </w:pPr>
-          </w:p>
-        </w:tc>
-        <w:tc>
-          <w:tcPr>
-            <w:tcW w:w="1582" w:type="dxa"/>
+            <w:tcW w:w="3474" w:type="dxa"/>
           </w:tcPr>
           <w:p>
             <w:pPr>
               <w:bidi w:val="0"/>
               <w:jc w:val="center"/>
               <w:rPr>
-                <w:rFonts w:asciiTheme="minorBidi" w:hAnsiTheme="minorBidi" w:cs="AL-Mohanad Bold"/>
-                <w:color w:val="000000" w:themeColor="text1"/>
-                <w:sz w:val="24"/>
-                <w:szCs w:val="24"/>
-              </w:rPr>
-            </w:pPr>
-          </w:p>
-        </w:tc>
-        <w:tc>
-          <w:tcPr>
-            <w:tcW w:w="1249" w:type="dxa"/>
+                <w:rFonts w:asciiTheme="minorBidi" w:hAnsiTheme="minorBidi"/>
+                <w:color w:val="000000" w:themeColor="text1"/>
+                <w:sz w:val="24"/>
+                <w:szCs w:val="24"/>
+                <w:rtl/>
+              </w:rPr>
+            </w:pPr>
+          </w:p>
+        </w:tc>
+        <w:tc>
+          <w:tcPr>
+            <w:tcW w:w="1843" w:type="dxa"/>
+          </w:tcPr>
+          <w:p>
+            <w:pPr>
+              <w:jc w:val="center"/>
+              <w:rPr>
+                <w:rFonts w:asciiTheme="minorBidi" w:hAnsiTheme="minorBidi" w:hint="cs"/>
+                <w:color w:val="000000" w:themeColor="text1"/>
+                <w:sz w:val="24"/>
+                <w:szCs w:val="24"/>
+                <w:rtl/>
+              </w:rPr>
+            </w:pPr>
+          </w:p>
+        </w:tc>
+        <w:tc>
+          <w:tcPr>
+            <w:tcW w:w="2005" w:type="dxa"/>
           </w:tcPr>
           <w:p>
             <w:pPr>
               <w:bidi w:val="0"/>
               <w:jc w:val="center"/>
               <w:rPr>
-                <w:rFonts w:asciiTheme="minorBidi" w:hAnsiTheme="minorBidi" w:cs="AL-Mohanad Bold"/>
-                <w:color w:val="000000" w:themeColor="text1"/>
-                <w:sz w:val="24"/>
-                <w:szCs w:val="24"/>
-              </w:rPr>
-            </w:pPr>
-          </w:p>
-        </w:tc>
-        <w:tc>
-          <w:tcPr>
-            <w:tcW w:w="1277" w:type="dxa"/>
-          </w:tcPr>
-          <w:p>
-            <w:pPr>
-              <w:bidi w:val="0"/>
-              <w:jc w:val="center"/>
-              <w:rPr>
-                <w:rFonts w:asciiTheme="minorBidi" w:hAnsiTheme="minorBidi" w:cs="AL-Mohanad Bold"/>
+                <w:rFonts w:asciiTheme="minorBidi" w:hAnsiTheme="minorBidi"/>
+                <w:color w:val="000000" w:themeColor="text1"/>
+                <w:sz w:val="24"/>
+                <w:szCs w:val="24"/>
+              </w:rPr>
+            </w:pPr>
+          </w:p>
+        </w:tc>
+        <w:tc>
+          <w:tcPr>
+            <w:tcW w:w="2528" w:type="dxa"/>
+          </w:tcPr>
+          <w:p>
+            <w:pPr>
+              <w:jc w:val="center"/>
+              <w:rPr>
+                <w:rFonts w:asciiTheme="minorBidi" w:hAnsiTheme="minorBidi"/>
                 <w:color w:val="000000" w:themeColor="text1"/>
                 <w:sz w:val="24"/>
                 <w:szCs w:val="24"/>
@@ -1341,82 +1147,65 @@
         </w:tc>
         <w:tc>
           <w:tcPr>
-            <w:tcW w:w="4352" w:type="dxa"/>
-          </w:tcPr>
-          <w:p>
-            <w:pPr>
-              <w:jc w:val="center"/>
-              <w:rPr>
-                <w:rFonts w:asciiTheme="minorBidi" w:hAnsiTheme="minorBidi" w:cs="AL-Mohanad Bold"/>
-                <w:color w:val="000000" w:themeColor="text1"/>
-                <w:sz w:val="24"/>
-                <w:szCs w:val="24"/>
-                <w:rtl/>
-              </w:rPr>
-            </w:pPr>
-          </w:p>
-        </w:tc>
-        <w:tc>
-          <w:tcPr>
-            <w:tcW w:w="1388" w:type="dxa"/>
-          </w:tcPr>
-          <w:p>
-            <w:pPr>
-              <w:jc w:val="center"/>
-              <w:rPr>
-                <w:rFonts w:asciiTheme="minorBidi" w:hAnsiTheme="minorBidi" w:cs="AL-Mohanad Bold"/>
-                <w:color w:val="000000" w:themeColor="text1"/>
-                <w:sz w:val="24"/>
-                <w:szCs w:val="24"/>
-                <w:rtl/>
-              </w:rPr>
-            </w:pPr>
-          </w:p>
-        </w:tc>
-        <w:tc>
-          <w:tcPr>
-            <w:tcW w:w="1582" w:type="dxa"/>
+            <w:tcW w:w="3474" w:type="dxa"/>
           </w:tcPr>
           <w:p>
             <w:pPr>
               <w:bidi w:val="0"/>
               <w:jc w:val="center"/>
               <w:rPr>
-                <w:rFonts w:asciiTheme="minorBidi" w:hAnsiTheme="minorBidi" w:cs="AL-Mohanad Bold"/>
-                <w:color w:val="000000" w:themeColor="text1"/>
-                <w:sz w:val="24"/>
-                <w:szCs w:val="24"/>
-              </w:rPr>
-            </w:pPr>
-          </w:p>
-        </w:tc>
-        <w:tc>
-          <w:tcPr>
-            <w:tcW w:w="1249" w:type="dxa"/>
+                <w:rFonts w:asciiTheme="minorBidi" w:hAnsiTheme="minorBidi"/>
+                <w:color w:val="000000" w:themeColor="text1"/>
+                <w:sz w:val="24"/>
+                <w:szCs w:val="24"/>
+                <w:rtl/>
+              </w:rPr>
+            </w:pPr>
+          </w:p>
+        </w:tc>
+        <w:tc>
+          <w:tcPr>
+            <w:tcW w:w="1843" w:type="dxa"/>
+          </w:tcPr>
+          <w:p>
+            <w:pPr>
+              <w:jc w:val="center"/>
+              <w:rPr>
+                <w:rFonts w:asciiTheme="minorBidi" w:hAnsiTheme="minorBidi"/>
+                <w:color w:val="000000" w:themeColor="text1"/>
+                <w:sz w:val="24"/>
+                <w:szCs w:val="24"/>
+                <w:rtl/>
+              </w:rPr>
+            </w:pPr>
+          </w:p>
+        </w:tc>
+        <w:tc>
+          <w:tcPr>
+            <w:tcW w:w="2005" w:type="dxa"/>
           </w:tcPr>
           <w:p>
             <w:pPr>
               <w:bidi w:val="0"/>
               <w:jc w:val="center"/>
               <w:rPr>
-                <w:rFonts w:asciiTheme="minorBidi" w:hAnsiTheme="minorBidi" w:cs="AL-Mohanad Bold"/>
-                <w:color w:val="000000" w:themeColor="text1"/>
-                <w:sz w:val="24"/>
-                <w:szCs w:val="24"/>
-              </w:rPr>
-            </w:pPr>
-          </w:p>
-        </w:tc>
-        <w:tc>
-          <w:tcPr>
-            <w:tcW w:w="1277" w:type="dxa"/>
-          </w:tcPr>
-          <w:p>
-            <w:pPr>
-              <w:bidi w:val="0"/>
-              <w:jc w:val="center"/>
-              <w:rPr>
-                <w:rFonts w:asciiTheme="minorBidi" w:hAnsiTheme="minorBidi" w:cs="AL-Mohanad Bold"/>
+                <w:rFonts w:asciiTheme="minorBidi" w:hAnsiTheme="minorBidi"/>
+                <w:color w:val="000000" w:themeColor="text1"/>
+                <w:sz w:val="24"/>
+                <w:szCs w:val="24"/>
+              </w:rPr>
+            </w:pPr>
+          </w:p>
+        </w:tc>
+        <w:tc>
+          <w:tcPr>
+            <w:tcW w:w="2528" w:type="dxa"/>
+          </w:tcPr>
+          <w:p>
+            <w:pPr>
+              <w:jc w:val="center"/>
+              <w:rPr>
+                <w:rFonts w:asciiTheme="minorBidi" w:hAnsiTheme="minorBidi"/>
                 <w:color w:val="000000" w:themeColor="text1"/>
                 <w:sz w:val="24"/>
                 <w:szCs w:val="24"/>
@@ -1457,82 +1246,65 @@
         </w:tc>
         <w:tc>
           <w:tcPr>
-            <w:tcW w:w="4352" w:type="dxa"/>
-          </w:tcPr>
-          <w:p>
-            <w:pPr>
-              <w:jc w:val="center"/>
-              <w:rPr>
-                <w:rFonts w:asciiTheme="minorBidi" w:hAnsiTheme="minorBidi" w:cs="AL-Mohanad Bold"/>
-                <w:color w:val="000000" w:themeColor="text1"/>
-                <w:sz w:val="24"/>
-                <w:szCs w:val="24"/>
-                <w:rtl/>
-              </w:rPr>
-            </w:pPr>
-          </w:p>
-        </w:tc>
-        <w:tc>
-          <w:tcPr>
-            <w:tcW w:w="1388" w:type="dxa"/>
-          </w:tcPr>
-          <w:p>
-            <w:pPr>
-              <w:jc w:val="center"/>
-              <w:rPr>
-                <w:rFonts w:asciiTheme="minorBidi" w:hAnsiTheme="minorBidi" w:cs="AL-Mohanad Bold"/>
-                <w:color w:val="000000" w:themeColor="text1"/>
-                <w:sz w:val="24"/>
-                <w:szCs w:val="24"/>
-                <w:rtl/>
-              </w:rPr>
-            </w:pPr>
-          </w:p>
-        </w:tc>
-        <w:tc>
-          <w:tcPr>
-            <w:tcW w:w="1582" w:type="dxa"/>
+            <w:tcW w:w="3474" w:type="dxa"/>
           </w:tcPr>
           <w:p>
             <w:pPr>
               <w:bidi w:val="0"/>
               <w:jc w:val="center"/>
               <w:rPr>
-                <w:rFonts w:asciiTheme="minorBidi" w:hAnsiTheme="minorBidi" w:cs="AL-Mohanad Bold"/>
-                <w:color w:val="000000" w:themeColor="text1"/>
-                <w:sz w:val="24"/>
-                <w:szCs w:val="24"/>
-              </w:rPr>
-            </w:pPr>
-          </w:p>
-        </w:tc>
-        <w:tc>
-          <w:tcPr>
-            <w:tcW w:w="1249" w:type="dxa"/>
+                <w:rFonts w:asciiTheme="minorBidi" w:hAnsiTheme="minorBidi"/>
+                <w:color w:val="000000" w:themeColor="text1"/>
+                <w:sz w:val="24"/>
+                <w:szCs w:val="24"/>
+                <w:rtl/>
+              </w:rPr>
+            </w:pPr>
+          </w:p>
+        </w:tc>
+        <w:tc>
+          <w:tcPr>
+            <w:tcW w:w="1843" w:type="dxa"/>
+          </w:tcPr>
+          <w:p>
+            <w:pPr>
+              <w:jc w:val="center"/>
+              <w:rPr>
+                <w:rFonts w:asciiTheme="minorBidi" w:hAnsiTheme="minorBidi"/>
+                <w:color w:val="000000" w:themeColor="text1"/>
+                <w:sz w:val="24"/>
+                <w:szCs w:val="24"/>
+                <w:rtl/>
+              </w:rPr>
+            </w:pPr>
+          </w:p>
+        </w:tc>
+        <w:tc>
+          <w:tcPr>
+            <w:tcW w:w="2005" w:type="dxa"/>
           </w:tcPr>
           <w:p>
             <w:pPr>
               <w:bidi w:val="0"/>
               <w:jc w:val="center"/>
               <w:rPr>
-                <w:rFonts w:asciiTheme="minorBidi" w:hAnsiTheme="minorBidi" w:cs="AL-Mohanad Bold"/>
-                <w:color w:val="000000" w:themeColor="text1"/>
-                <w:sz w:val="24"/>
-                <w:szCs w:val="24"/>
-              </w:rPr>
-            </w:pPr>
-          </w:p>
-        </w:tc>
-        <w:tc>
-          <w:tcPr>
-            <w:tcW w:w="1277" w:type="dxa"/>
-          </w:tcPr>
-          <w:p>
-            <w:pPr>
-              <w:bidi w:val="0"/>
-              <w:jc w:val="center"/>
-              <w:rPr>
-                <w:rFonts w:asciiTheme="minorBidi" w:hAnsiTheme="minorBidi" w:cs="AL-Mohanad Bold"/>
+                <w:rFonts w:asciiTheme="minorBidi" w:hAnsiTheme="minorBidi"/>
+                <w:color w:val="000000" w:themeColor="text1"/>
+                <w:sz w:val="24"/>
+                <w:szCs w:val="24"/>
+              </w:rPr>
+            </w:pPr>
+          </w:p>
+        </w:tc>
+        <w:tc>
+          <w:tcPr>
+            <w:tcW w:w="2528" w:type="dxa"/>
+          </w:tcPr>
+          <w:p>
+            <w:pPr>
+              <w:jc w:val="center"/>
+              <w:rPr>
+                <w:rFonts w:asciiTheme="minorBidi" w:hAnsiTheme="minorBidi"/>
                 <w:color w:val="000000" w:themeColor="text1"/>
                 <w:sz w:val="24"/>
                 <w:szCs w:val="24"/>
@@ -1545,69 +1317,71 @@
     <w:p>
       <w:pPr>
         <w:rPr>
-          <w:rFonts w:asciiTheme="minorBidi" w:hAnsiTheme="minorBidi" w:cs="AL-Mateen"/>
-          <w:color w:val="000000" w:themeColor="text1"/>
-          <w:sz w:val="32"/>
-          <w:szCs w:val="32"/>
+          <w:rFonts w:asciiTheme="minorBidi" w:hAnsiTheme="minorBidi" w:cs="AL-Mohanad Bold"/>
+          <w:b/>
+          <w:bCs/>
+          <w:color w:val="000000" w:themeColor="text1"/>
+          <w:sz w:val="36"/>
+          <w:szCs w:val="36"/>
           <w:rtl/>
         </w:rPr>
       </w:pPr>
       <w:r>
         <w:rPr>
-          <w:rFonts w:asciiTheme="minorBidi" w:hAnsiTheme="minorBidi" w:cs="AL-Mateen" w:hint="cs"/>
-          <w:color w:val="000000" w:themeColor="text1"/>
-          <w:sz w:val="32"/>
-          <w:szCs w:val="32"/>
+          <w:rFonts w:asciiTheme="minorBidi" w:hAnsiTheme="minorBidi" w:cs="AL-Mohanad Bold" w:hint="cs"/>
+          <w:b/>
+          <w:bCs/>
+          <w:color w:val="000000" w:themeColor="text1"/>
+          <w:sz w:val="36"/>
+          <w:szCs w:val="36"/>
           <w:rtl/>
         </w:rPr>
         <w:t xml:space="preserve">                   </w:t>
       </w:r>
       <w:r>
         <w:rPr>
-          <w:rFonts w:asciiTheme="minorBidi" w:hAnsiTheme="minorBidi" w:cs="AL-Mateen"/>
-          <w:color w:val="000000" w:themeColor="text1"/>
-          <w:sz w:val="32"/>
-          <w:szCs w:val="32"/>
+          <w:rFonts w:asciiTheme="minorBidi" w:hAnsiTheme="minorBidi" w:cs="AL-Mohanad Bold"/>
+          <w:b/>
+          <w:bCs/>
+          <w:color w:val="000000" w:themeColor="text1"/>
+          <w:sz w:val="36"/>
+          <w:szCs w:val="36"/>
           <w:rtl/>
         </w:rPr>
         <w:t>سعادة مدير جوازات مطار الملك خالد الدولي</w:t>
       </w:r>
       <w:r>
         <w:rPr>
-          <w:rFonts w:ascii="Cambria" w:hAnsi="Cambria" w:cs="AL-Mateen" w:hint="cs"/>
-          <w:color w:val="000000" w:themeColor="text1"/>
-          <w:sz w:val="32"/>
-          <w:szCs w:val="32"/>
-          <w:rtl/>
-        </w:rPr>
-        <w:t xml:space="preserve">                                </w:t>
-      </w:r>
-      <w:r>
-        <w:rPr>
-          <w:rFonts w:ascii="Cambria" w:hAnsi="Cambria" w:cs="AL-Mateen" w:hint="cs"/>
-          <w:color w:val="000000" w:themeColor="text1"/>
-          <w:sz w:val="32"/>
-          <w:szCs w:val="32"/>
-          <w:rtl/>
-        </w:rPr>
-        <w:t>    </w:t>
-      </w:r>
-      <w:r>
-        <w:rPr>
-          <w:rFonts w:asciiTheme="minorBidi" w:hAnsiTheme="minorBidi" w:cs="AL-Mateen"/>
-          <w:color w:val="000000" w:themeColor="text1"/>
-          <w:sz w:val="32"/>
-          <w:szCs w:val="32"/>
+          <w:rFonts w:ascii="Cambria" w:hAnsi="Cambria" w:cs="AL-Mohanad Bold" w:hint="cs"/>
+          <w:b/>
+          <w:bCs/>
+          <w:color w:val="000000" w:themeColor="text1"/>
+          <w:sz w:val="36"/>
+          <w:szCs w:val="36"/>
+          <w:rtl/>
+        </w:rPr>
+        <w:t xml:space="preserve">                          </w:t>
+      </w:r>
+      <w:r>
+        <w:rPr>
+          <w:rFonts w:asciiTheme="minorBidi" w:hAnsiTheme="minorBidi" w:cs="AL-Mohanad Bold"/>
+          <w:b/>
+          <w:bCs/>
+          <w:color w:val="000000" w:themeColor="text1"/>
+          <w:sz w:val="36"/>
+          <w:szCs w:val="36"/>
           <w:rtl/>
         </w:rPr>
         <w:t xml:space="preserve"> </w:t>
       </w:r>
       <w:r>
         <w:rPr>
-          <w:rFonts w:asciiTheme="minorBidi" w:hAnsiTheme="minorBidi" w:cs="AL-Mateen" w:hint="cs"/>
-          <w:color w:val="000000" w:themeColor="text1"/>
-          <w:sz w:val="32"/>
-          <w:szCs w:val="32"/>
+          <w:rFonts w:asciiTheme="minorBidi" w:hAnsiTheme="minorBidi" w:cs="AL-Mohanad Bold" w:hint="cs"/>
+          <w:b/>
+          <w:bCs/>
+          <w:color w:val="000000" w:themeColor="text1"/>
+          <w:sz w:val="36"/>
+          <w:szCs w:val="36"/>
           <w:rtl/>
         </w:rPr>
         <w:t>الموقر</w:t>
@@ -1616,7 +1390,7 @@
     <w:p>
       <w:pPr>
         <w:rPr>
-          <w:rFonts w:asciiTheme="minorBidi" w:hAnsiTheme="minorBidi" w:cs="AL-Mateen"/>
+          <w:rFonts w:asciiTheme="minorBidi" w:hAnsiTheme="minorBidi" w:cs="AL-Mohanad Bold"/>
           <w:b/>
           <w:bCs/>
           <w:color w:val="000000" w:themeColor="text1"/>
@@ -1627,7 +1401,7 @@
       </w:pPr>
       <w:r>
         <w:rPr>
-          <w:rFonts w:asciiTheme="minorBidi" w:hAnsiTheme="minorBidi" w:cs="AL-Mateen"/>
+          <w:rFonts w:asciiTheme="minorBidi" w:hAnsiTheme="minorBidi" w:cs="AL-Mohanad Bold"/>
           <w:b/>
           <w:bCs/>
           <w:color w:val="000000" w:themeColor="text1"/>
@@ -1635,11 +1409,11 @@
           <w:szCs w:val="36"/>
           <w:rtl/>
         </w:rPr>
-        <w:t>     </w:t>
-      </w:r>
-      <w:r>
-        <w:rPr>
-          <w:rFonts w:asciiTheme="minorBidi" w:hAnsiTheme="minorBidi" w:cs="AL-Mateen" w:hint="cs"/>
+        <w:t>   </w:t>
+      </w:r>
+      <w:r>
+        <w:rPr>
+          <w:rFonts w:asciiTheme="minorBidi" w:hAnsiTheme="minorBidi" w:cs="AL-Mohanad Bold" w:hint="cs"/>
           <w:b/>
           <w:bCs/>
           <w:color w:val="000000" w:themeColor="text1"/>
@@ -1647,11 +1421,11 @@
           <w:szCs w:val="36"/>
           <w:rtl/>
         </w:rPr>
-        <w:t xml:space="preserve">  </w:t>
-      </w:r>
-      <w:r>
-        <w:rPr>
-          <w:rFonts w:asciiTheme="minorBidi" w:hAnsiTheme="minorBidi" w:cs="AL-Mateen"/>
+        <w:t xml:space="preserve">   </w:t>
+      </w:r>
+      <w:r>
+        <w:rPr>
+          <w:rFonts w:asciiTheme="minorBidi" w:hAnsiTheme="minorBidi" w:cs="AL-Mohanad Bold"/>
           <w:b/>
           <w:bCs/>
           <w:color w:val="000000" w:themeColor="text1"/>
@@ -1659,42 +1433,14 @@
           <w:szCs w:val="36"/>
           <w:rtl/>
         </w:rPr>
-        <w:t xml:space="preserve">   السلام عليكم ورحمة الله </w:t>
-      </w:r>
-      <w:proofErr w:type="gramStart"/>
-      <w:r>
-        <w:rPr>
-          <w:rFonts w:asciiTheme="minorBidi" w:hAnsiTheme="minorBidi" w:cs="AL-Mateen"/>
-          <w:b/>
-          <w:bCs/>
-          <w:color w:val="000000" w:themeColor="text1"/>
-          <w:sz w:val="36"/>
-          <w:szCs w:val="36"/>
-          <w:rtl/>
-        </w:rPr>
-        <w:t>وبركاته،،،</w:t>
-      </w:r>
-      <w:proofErr w:type="gramEnd"/>
-      <w:r>
-        <w:rPr>
-          <w:rFonts w:asciiTheme="minorBidi" w:hAnsiTheme="minorBidi" w:cs="AL-Mateen"/>
-          <w:b/>
-          <w:bCs/>
-          <w:color w:val="000000" w:themeColor="text1"/>
-          <w:sz w:val="36"/>
-          <w:szCs w:val="36"/>
-          <w:rtl/>
-        </w:rPr>
-        <w:t>وبعد:</w:t>
+        <w:t>السلام عليكم ورحمة الله وبركاته</w:t>
       </w:r>
     </w:p>
     <w:p>
       <w:pPr>
         <w:ind w:left="118" w:right="-142"/>
         <w:rPr>
-          <w:rFonts w:asciiTheme="minorBidi" w:hAnsiTheme="minorBidi" w:cs="AL-Mohanad Bold"/>
-          <w:b/>
-          <w:bCs/>
+          <w:rFonts w:asciiTheme="minorBidi" w:hAnsiTheme="minorBidi" w:cs="AL-Mohanad"/>
           <w:color w:val="000000" w:themeColor="text1"/>
           <w:sz w:val="32"/>
           <w:szCs w:val="32"/>
@@ -1713,47 +1459,57 @@
       </w:r>
       <w:r>
         <w:rPr>
-          <w:rFonts w:asciiTheme="minorBidi" w:hAnsiTheme="minorBidi" w:cs="AL-Mohanad Bold" w:hint="cs"/>
+          <w:rFonts w:asciiTheme="minorBidi" w:hAnsiTheme="minorBidi" w:cs="AL-Mohanad" w:hint="cs"/>
           <w:color w:val="000000" w:themeColor="text1"/>
           <w:sz w:val="32"/>
           <w:szCs w:val="32"/>
           <w:rtl/>
         </w:rPr>
-        <w:t xml:space="preserve">نفيد </w:t>
-      </w:r>
-      <w:r>
-        <w:rPr>
-          <w:rFonts w:asciiTheme="minorBidi" w:hAnsiTheme="minorBidi" w:cs="AL-Mohanad Bold"/>
+        <w:t>افيد</w:t>
+      </w:r>
+      <w:r>
+        <w:rPr>
+          <w:rFonts w:asciiTheme="minorBidi" w:hAnsiTheme="minorBidi" w:cs="AL-Mohanad" w:hint="cs"/>
           <w:color w:val="000000" w:themeColor="text1"/>
           <w:sz w:val="32"/>
           <w:szCs w:val="32"/>
           <w:rtl/>
         </w:rPr>
-        <w:t xml:space="preserve">سعادتكم بأنه </w:t>
-      </w:r>
-      <w:r>
-        <w:rPr>
-          <w:rFonts w:asciiTheme="minorBidi" w:hAnsiTheme="minorBidi" w:cs="AL-Mohanad Bold" w:hint="cs"/>
+        <w:t xml:space="preserve"> </w:t>
+      </w:r>
+      <w:r>
+        <w:rPr>
+          <w:rFonts w:asciiTheme="minorBidi" w:hAnsiTheme="minorBidi" w:cs="AL-Mohanad"/>
           <w:color w:val="000000" w:themeColor="text1"/>
           <w:sz w:val="32"/>
           <w:szCs w:val="32"/>
           <w:rtl/>
         </w:rPr>
-        <w:t>خلال</w:t>
-      </w:r>
-      <w:r>
-        <w:rPr>
-          <w:rFonts w:asciiTheme="minorBidi" w:hAnsiTheme="minorBidi" w:cs="AL-Mohanad Bold"/>
+        <w:t xml:space="preserve">سعادتكم بأنه </w:t>
+      </w:r>
+      <w:r>
+        <w:rPr>
+          <w:rFonts w:asciiTheme="minorBidi" w:hAnsiTheme="minorBidi" w:cs="AL-Mohanad" w:hint="cs"/>
           <w:color w:val="000000" w:themeColor="text1"/>
           <w:sz w:val="32"/>
           <w:szCs w:val="32"/>
           <w:rtl/>
         </w:rPr>
+        <w:t>خلال</w:t>
+      </w:r>
+      <w:r>
+        <w:rPr>
+          <w:rFonts w:asciiTheme="minorBidi" w:hAnsiTheme="minorBidi" w:cs="AL-Mohanad"/>
+          <w:color w:val="000000" w:themeColor="text1"/>
+          <w:sz w:val="32"/>
+          <w:szCs w:val="32"/>
+          <w:rtl/>
+        </w:rPr>
         <w:t xml:space="preserve"> استلامنا لهذا اليوم</w:t>
       </w:r>
       <w:r>
         <w:rPr>
-          <w:rFonts w:asciiTheme="minorBidi" w:hAnsiTheme="minorBidi" w:cs="AL-Mohanad Bold" w:hint="cs"/>
+          <w:rFonts w:asciiTheme="minorBidi" w:hAnsiTheme="minorBidi" w:cs="AL-Mohanad" w:hint="cs"/>
           <w:color w:val="000000" w:themeColor="text1"/>
           <w:sz w:val="32"/>
           <w:szCs w:val="32"/>
@@ -1764,7 +1520,7 @@
       <w:sdt>
         <w:sdtPr>
           <w:rPr>
-            <w:rFonts w:asciiTheme="minorBidi" w:hAnsiTheme="minorBidi" w:cs="AL-Mohanad Bold" w:hint="cs"/>
+            <w:rFonts w:asciiTheme="minorBidi" w:hAnsiTheme="minorBidi" w:cs="AL-Mohanad" w:hint="cs"/>
             <w:b/>
             <w:bCs/>
             <w:color w:val="000000" w:themeColor="text1"/>
@@ -1776,7 +1532,7 @@
           <w:placeholder>
             <w:docPart w:val="67E58F35C21448EBB78DE79326B7B71F"/>
           </w:placeholder>
-          <w:date w:fullDate="2022-09-23T00:00:00Z">
+          <w:date>
             <w:dateFormat w:val="DDD"/>
             <w:lid w:val="ar-SA"/>
             <w:storeMappedDataAs w:val="dateTime"/>
@@ -1786,7 +1542,7 @@
         <w:sdtContent>
           <w:r>
             <w:rPr>
-              <w:rFonts w:asciiTheme="minorBidi" w:hAnsiTheme="minorBidi" w:cs="AL-Mohanad Bold" w:hint="cs"/>
+              <w:rFonts w:asciiTheme="minorBidi" w:hAnsiTheme="minorBidi" w:cs="AL-Mohanad" w:hint="cs"/>
               <w:b/>
               <w:bCs/>
               <w:color w:val="000000" w:themeColor="text1"/>
@@ -1794,13 +1550,13 @@
               <w:szCs w:val="32"/>
               <w:rtl/>
             </w:rPr>
-            <w:t>‏الجمعة</w:t>
+            <w:t>.......</w:t>
           </w:r>
         </w:sdtContent>
       </w:sdt>
       <w:r>
         <w:rPr>
-          <w:rFonts w:asciiTheme="minorBidi" w:hAnsiTheme="minorBidi" w:cs="AL-Mohanad Bold" w:hint="cs"/>
+          <w:rFonts w:asciiTheme="minorBidi" w:hAnsiTheme="minorBidi" w:cs="AL-Mohanad" w:hint="cs"/>
           <w:color w:val="000000" w:themeColor="text1"/>
           <w:sz w:val="32"/>
           <w:szCs w:val="32"/>
@@ -1810,7 +1566,7 @@
       </w:r>
       <w:r>
         <w:rPr>
-          <w:rFonts w:asciiTheme="minorBidi" w:hAnsiTheme="minorBidi" w:cs="AL-Mohanad Bold"/>
+          <w:rFonts w:asciiTheme="minorBidi" w:hAnsiTheme="minorBidi" w:cs="AL-Mohanad"/>
           <w:color w:val="000000" w:themeColor="text1"/>
           <w:sz w:val="32"/>
           <w:szCs w:val="32"/>
@@ -1821,7 +1577,7 @@
       <w:sdt>
         <w:sdtPr>
           <w:rPr>
-            <w:rFonts w:asciiTheme="minorBidi" w:hAnsiTheme="minorBidi" w:cs="AL-Mohanad Bold" w:hint="cs"/>
+            <w:rFonts w:asciiTheme="minorBidi" w:hAnsiTheme="minorBidi" w:cs="AL-Mohanad" w:hint="cs"/>
             <w:b/>
             <w:bCs/>
             <w:color w:val="000000" w:themeColor="text1"/>
@@ -1833,7 +1589,7 @@
           <w:placeholder>
             <w:docPart w:val="4AAF42BC544F4BA2A478BAD34F7C807D"/>
           </w:placeholder>
-          <w:date w:fullDate="2023-12-27T00:00:00Z">
+          <w:date>
             <w:dateFormat w:val="dd/MM/yyyy"/>
             <w:lid w:val="ar-SA"/>
             <w:storeMappedDataAs w:val="dateTime"/>
@@ -1848,9 +1604,10 @@
           </w:date>
         </w:sdtPr>
         <w:sdtContent>
+          <w:proofErr w:type="gramStart"/>
           <w:r>
             <w:rPr>
-              <w:rFonts w:asciiTheme="minorBidi" w:hAnsiTheme="minorBidi" w:cs="AL-Mohanad Bold" w:hint="cs"/>
+              <w:rFonts w:asciiTheme="minorBidi" w:hAnsiTheme="minorBidi" w:cs="AL-Mohanad" w:hint="cs"/>
               <w:b/>
               <w:bCs/>
               <w:color w:val="000000" w:themeColor="text1"/>
@@ -1858,19 +1615,375 @@
               <w:szCs w:val="32"/>
               <w:rtl/>
             </w:rPr>
-            <w:t>‏14‏/06‏/1445</w:t>
+            <w:t>‏</w:t>
+          </w:r>
+          <w:r>
+            <w:rPr>
+              <w:rFonts w:asciiTheme="minorBidi" w:hAnsiTheme="minorBidi" w:cs="AL-Mohanad" w:hint="cs"/>
+              <w:b/>
+              <w:bCs/>
+              <w:color w:val="000000" w:themeColor="text1"/>
+              <w:sz w:val="32"/>
+              <w:szCs w:val="32"/>
+              <w:rtl/>
+            </w:rPr>
+            <w:t>..</w:t>
+          </w:r>
+          <w:r>
+            <w:rPr>
+              <w:rFonts w:asciiTheme="minorBidi" w:hAnsiTheme="minorBidi" w:cs="AL-Mohanad" w:hint="cs"/>
+              <w:b/>
+              <w:bCs/>
+              <w:color w:val="000000" w:themeColor="text1"/>
+              <w:sz w:val="32"/>
+              <w:szCs w:val="32"/>
+              <w:rtl/>
+            </w:rPr>
+            <w:t>‏/</w:t>
+          </w:r>
+          <w:proofErr w:type="gramEnd"/>
+          <w:r>
+            <w:rPr>
+              <w:rFonts w:asciiTheme="minorBidi" w:hAnsiTheme="minorBidi" w:cs="AL-Mohanad" w:hint="cs"/>
+              <w:b/>
+              <w:bCs/>
+              <w:color w:val="000000" w:themeColor="text1"/>
+              <w:sz w:val="32"/>
+              <w:szCs w:val="32"/>
+              <w:rtl/>
+            </w:rPr>
+            <w:t>...</w:t>
+          </w:r>
+          <w:r>
+            <w:rPr>
+              <w:rFonts w:asciiTheme="minorBidi" w:hAnsiTheme="minorBidi" w:cs="AL-Mohanad" w:hint="cs"/>
+              <w:b/>
+              <w:bCs/>
+              <w:color w:val="000000" w:themeColor="text1"/>
+              <w:sz w:val="32"/>
+              <w:szCs w:val="32"/>
+              <w:rtl/>
+            </w:rPr>
+            <w:t>‏/</w:t>
+          </w:r>
+          <w:r>
+            <w:rPr>
+              <w:rFonts w:asciiTheme="minorBidi" w:hAnsiTheme="minorBidi" w:cs="AL-Mohanad" w:hint="cs"/>
+              <w:b/>
+              <w:bCs/>
+              <w:color w:val="000000" w:themeColor="text1"/>
+              <w:sz w:val="32"/>
+              <w:szCs w:val="32"/>
+              <w:rtl/>
+            </w:rPr>
+            <w:t>.......</w:t>
           </w:r>
         </w:sdtContent>
       </w:sdt>
       <w:r>
         <w:rPr>
-          <w:rFonts w:asciiTheme="minorBidi" w:hAnsiTheme="minorBidi" w:cs="AL-Mohanad Bold" w:hint="cs"/>
+          <w:rFonts w:asciiTheme="minorBidi" w:hAnsiTheme="minorBidi" w:cs="AL-Mohanad" w:hint="cs"/>
           <w:color w:val="000000" w:themeColor="text1"/>
           <w:sz w:val="32"/>
           <w:szCs w:val="32"/>
           <w:rtl/>
         </w:rPr>
         <w:t xml:space="preserve"> هـ راجعنا الموضح بياناتهم باعلاه </w:t>
+      </w:r>
+      <w:r>
+        <w:rPr>
+          <w:rFonts w:asciiTheme="minorBidi" w:hAnsiTheme="minorBidi" w:cs="AL-Mohanad" w:hint="cs"/>
+          <w:b/>
+          <w:bCs/>
+          <w:color w:val="000000" w:themeColor="text1"/>
+          <w:sz w:val="32"/>
+          <w:szCs w:val="32"/>
+          <w:u w:val="single"/>
+          <w:rtl/>
+        </w:rPr>
+        <w:t>بقصد المغادرة</w:t>
+      </w:r>
+      <w:r>
+        <w:rPr>
+          <w:rFonts w:asciiTheme="minorBidi" w:hAnsiTheme="minorBidi" w:cs="AL-Mohanad" w:hint="cs"/>
+          <w:color w:val="000000" w:themeColor="text1"/>
+          <w:sz w:val="32"/>
+          <w:szCs w:val="32"/>
+          <w:rtl/>
+        </w:rPr>
+        <w:t xml:space="preserve">  </w:t>
+      </w:r>
+      <w:r>
+        <w:rPr>
+          <w:rFonts w:asciiTheme="minorBidi" w:hAnsiTheme="minorBidi" w:cs="AL-Mohanad" w:hint="cs"/>
+          <w:color w:val="000000" w:themeColor="text1"/>
+          <w:sz w:val="32"/>
+          <w:szCs w:val="32"/>
+          <w:rtl/>
+        </w:rPr>
+        <w:t xml:space="preserve">على رحلة الخطوط ..........  رقم ........    والمتجهة الى .......  </w:t>
+      </w:r>
+      <w:r>
+        <w:rPr>
+          <w:rFonts w:asciiTheme="minorBidi" w:hAnsiTheme="minorBidi" w:cs="AL-Mohanad" w:hint="cs"/>
+          <w:color w:val="000000" w:themeColor="text1"/>
+          <w:sz w:val="32"/>
+          <w:szCs w:val="32"/>
+          <w:rtl/>
+        </w:rPr>
+        <w:t>وعند الشروع في انهاء</w:t>
+      </w:r>
+      <w:r>
+        <w:rPr>
+          <w:rFonts w:asciiTheme="minorBidi" w:hAnsiTheme="minorBidi" w:cs="AL-Mohanad" w:hint="cs"/>
+          <w:color w:val="000000" w:themeColor="text1"/>
+          <w:sz w:val="32"/>
+          <w:szCs w:val="32"/>
+          <w:rtl/>
+        </w:rPr>
+        <w:t xml:space="preserve"> إجراءات</w:t>
+      </w:r>
+      <w:r>
+        <w:rPr>
+          <w:rFonts w:asciiTheme="minorBidi" w:hAnsiTheme="minorBidi" w:cs="AL-Mohanad" w:hint="cs"/>
+          <w:color w:val="000000" w:themeColor="text1"/>
+          <w:sz w:val="32"/>
+          <w:szCs w:val="32"/>
+          <w:rtl/>
+        </w:rPr>
+        <w:t xml:space="preserve"> مغادرتهم تبين ان لديهم تأشيرات </w:t>
+      </w:r>
+      <w:r>
+        <w:rPr>
+          <w:rFonts w:asciiTheme="minorBidi" w:hAnsiTheme="minorBidi" w:cs="AL-Mohanad" w:hint="cs"/>
+          <w:b/>
+          <w:bCs/>
+          <w:color w:val="000000" w:themeColor="text1"/>
+          <w:sz w:val="32"/>
+          <w:szCs w:val="32"/>
+          <w:rtl/>
+        </w:rPr>
+        <w:t xml:space="preserve">زيارة حكومية </w:t>
+      </w:r>
+      <w:proofErr w:type="gramStart"/>
+      <w:r>
+        <w:rPr>
+          <w:rFonts w:asciiTheme="minorBidi" w:hAnsiTheme="minorBidi" w:cs="AL-Mohanad" w:hint="cs"/>
+          <w:b/>
+          <w:bCs/>
+          <w:color w:val="000000" w:themeColor="text1"/>
+          <w:sz w:val="32"/>
+          <w:szCs w:val="32"/>
+          <w:rtl/>
+        </w:rPr>
+        <w:t>منتهية</w:t>
+      </w:r>
+      <w:r>
+        <w:rPr>
+          <w:rFonts w:asciiTheme="minorBidi" w:hAnsiTheme="minorBidi" w:cs="AL-Mohanad" w:hint="cs"/>
+          <w:color w:val="000000" w:themeColor="text1"/>
+          <w:sz w:val="32"/>
+          <w:szCs w:val="32"/>
+          <w:rtl/>
+        </w:rPr>
+        <w:t xml:space="preserve"> </w:t>
+      </w:r>
+      <w:r>
+        <w:rPr>
+          <w:rFonts w:asciiTheme="minorBidi" w:hAnsiTheme="minorBidi" w:cs="AL-Mohanad" w:hint="cs"/>
+          <w:color w:val="000000" w:themeColor="text1"/>
+          <w:sz w:val="32"/>
+          <w:szCs w:val="32"/>
+          <w:rtl/>
+        </w:rPr>
+        <w:t xml:space="preserve"> وصاحب</w:t>
+      </w:r>
+      <w:proofErr w:type="gramEnd"/>
+      <w:r>
+        <w:rPr>
+          <w:rFonts w:asciiTheme="minorBidi" w:hAnsiTheme="minorBidi" w:cs="AL-Mohanad" w:hint="cs"/>
+          <w:color w:val="000000" w:themeColor="text1"/>
+          <w:sz w:val="32"/>
+          <w:szCs w:val="32"/>
+          <w:rtl/>
+        </w:rPr>
+        <w:t xml:space="preserve"> العمل </w:t>
+      </w:r>
+      <w:r>
+        <w:rPr>
+          <w:rFonts w:asciiTheme="minorBidi" w:hAnsiTheme="minorBidi" w:cs="AL-Mohanad" w:hint="cs"/>
+          <w:color w:val="000000" w:themeColor="text1"/>
+          <w:sz w:val="32"/>
+          <w:szCs w:val="32"/>
+          <w:rtl/>
+        </w:rPr>
+        <w:t xml:space="preserve">مكتب المشاريع والتجهيزات وعددهم </w:t>
+      </w:r>
+      <w:proofErr w:type="gramStart"/>
+      <w:r>
+        <w:rPr>
+          <w:rFonts w:asciiTheme="minorBidi" w:hAnsiTheme="minorBidi" w:cs="AL-Mohanad" w:hint="cs"/>
+          <w:color w:val="000000" w:themeColor="text1"/>
+          <w:sz w:val="32"/>
+          <w:szCs w:val="32"/>
+          <w:rtl/>
+        </w:rPr>
+        <w:t xml:space="preserve">(  </w:t>
+      </w:r>
+      <w:proofErr w:type="gramEnd"/>
+      <w:r>
+        <w:rPr>
+          <w:rFonts w:asciiTheme="minorBidi" w:hAnsiTheme="minorBidi" w:cs="AL-Mohanad" w:hint="cs"/>
+          <w:color w:val="000000" w:themeColor="text1"/>
+          <w:sz w:val="32"/>
+          <w:szCs w:val="32"/>
+          <w:rtl/>
+        </w:rPr>
+        <w:t xml:space="preserve"> </w:t>
+      </w:r>
+      <w:proofErr w:type="gramStart"/>
+      <w:r>
+        <w:rPr>
+          <w:rFonts w:asciiTheme="minorBidi" w:hAnsiTheme="minorBidi" w:cs="AL-Mohanad" w:hint="cs"/>
+          <w:color w:val="000000" w:themeColor="text1"/>
+          <w:sz w:val="32"/>
+          <w:szCs w:val="32"/>
+          <w:rtl/>
+        </w:rPr>
+        <w:t xml:space="preserve">  )</w:t>
+      </w:r>
+      <w:proofErr w:type="gramEnd"/>
+      <w:r>
+        <w:rPr>
+          <w:rFonts w:asciiTheme="minorBidi" w:hAnsiTheme="minorBidi" w:cs="AL-Mohanad" w:hint="cs"/>
+          <w:color w:val="000000" w:themeColor="text1"/>
+          <w:sz w:val="32"/>
+          <w:szCs w:val="32"/>
+          <w:rtl/>
+        </w:rPr>
+        <w:t xml:space="preserve"> ركاب ويرافقهم مندوب ويحمل خطاب</w:t>
+      </w:r>
+      <w:r>
+        <w:rPr>
+          <w:rFonts w:asciiTheme="minorBidi" w:hAnsiTheme="minorBidi" w:cs="AL-Mohanad" w:hint="cs"/>
+          <w:color w:val="000000" w:themeColor="text1"/>
+          <w:sz w:val="32"/>
+          <w:szCs w:val="32"/>
+          <w:rtl/>
+        </w:rPr>
+        <w:t xml:space="preserve"> تسهيل</w:t>
+      </w:r>
+      <w:r>
+        <w:rPr>
+          <w:rFonts w:asciiTheme="minorBidi" w:hAnsiTheme="minorBidi" w:cs="AL-Mohanad" w:hint="cs"/>
+          <w:color w:val="000000" w:themeColor="text1"/>
+          <w:sz w:val="32"/>
+          <w:szCs w:val="32"/>
+          <w:rtl/>
+        </w:rPr>
+        <w:t xml:space="preserve"> </w:t>
+      </w:r>
+      <w:r>
+        <w:rPr>
+          <w:rFonts w:asciiTheme="minorBidi" w:hAnsiTheme="minorBidi" w:cs="AL-Mohanad" w:hint="cs"/>
+          <w:color w:val="000000" w:themeColor="text1"/>
+          <w:sz w:val="32"/>
+          <w:szCs w:val="32"/>
+          <w:rtl/>
+        </w:rPr>
+        <w:t>مــغادرة</w:t>
+      </w:r>
+      <w:r>
+        <w:rPr>
+          <w:rFonts w:asciiTheme="minorBidi" w:hAnsiTheme="minorBidi" w:cs="AL-Mohanad" w:hint="cs"/>
+          <w:color w:val="000000" w:themeColor="text1"/>
+          <w:sz w:val="32"/>
+          <w:szCs w:val="32"/>
+          <w:rtl/>
+        </w:rPr>
+        <w:t xml:space="preserve"> و </w:t>
+      </w:r>
+      <w:proofErr w:type="gramStart"/>
+      <w:r>
+        <w:rPr>
+          <w:rFonts w:asciiTheme="minorBidi" w:hAnsiTheme="minorBidi" w:cs="AL-Mohanad" w:hint="cs"/>
+          <w:b/>
+          <w:bCs/>
+          <w:color w:val="000000" w:themeColor="text1"/>
+          <w:sz w:val="32"/>
+          <w:szCs w:val="32"/>
+          <w:rtl/>
+        </w:rPr>
+        <w:t>بحسب</w:t>
+      </w:r>
+      <w:r>
+        <w:rPr>
+          <w:rFonts w:asciiTheme="minorBidi" w:hAnsiTheme="minorBidi" w:cs="AL-Mohanad" w:hint="cs"/>
+          <w:color w:val="000000" w:themeColor="text1"/>
+          <w:sz w:val="32"/>
+          <w:szCs w:val="32"/>
+          <w:rtl/>
+        </w:rPr>
+        <w:t xml:space="preserve"> </w:t>
+      </w:r>
+      <w:r>
+        <w:rPr>
+          <w:rFonts w:asciiTheme="minorBidi" w:hAnsiTheme="minorBidi" w:cs="AL-Mohanad" w:hint="cs"/>
+          <w:b/>
+          <w:bCs/>
+          <w:color w:val="000000" w:themeColor="text1"/>
+          <w:sz w:val="32"/>
+          <w:szCs w:val="32"/>
+          <w:rtl/>
+        </w:rPr>
+        <w:t xml:space="preserve"> توجيهات</w:t>
+      </w:r>
+      <w:proofErr w:type="gramEnd"/>
+      <w:r>
+        <w:rPr>
+          <w:rFonts w:asciiTheme="minorBidi" w:hAnsiTheme="minorBidi" w:cs="AL-Mohanad" w:hint="cs"/>
+          <w:b/>
+          <w:bCs/>
+          <w:color w:val="000000" w:themeColor="text1"/>
+          <w:sz w:val="32"/>
+          <w:szCs w:val="32"/>
+          <w:rtl/>
+        </w:rPr>
+        <w:t xml:space="preserve"> الامر المناوب ..... / ..........  </w:t>
+      </w:r>
+      <w:r>
+        <w:rPr>
+          <w:rFonts w:asciiTheme="minorBidi" w:hAnsiTheme="minorBidi" w:cs="AL-Mohanad" w:hint="cs"/>
+          <w:color w:val="000000" w:themeColor="text1"/>
+          <w:sz w:val="32"/>
+          <w:szCs w:val="32"/>
+          <w:rtl/>
+        </w:rPr>
+        <w:t>تم تسديد مغادرتهم.</w:t>
+      </w:r>
+    </w:p>
+    <w:p>
+      <w:pPr>
+        <w:ind w:left="118" w:right="-142"/>
+        <w:rPr>
+          <w:rFonts w:asciiTheme="minorBidi" w:hAnsiTheme="minorBidi" w:cs="AL-Mohanad Bold"/>
+          <w:b/>
+          <w:bCs/>
+          <w:color w:val="000000" w:themeColor="text1"/>
+          <w:sz w:val="32"/>
+          <w:szCs w:val="32"/>
+          <w:rtl/>
+        </w:rPr>
+      </w:pPr>
+      <w:r>
+        <w:rPr>
+          <w:rFonts w:asciiTheme="minorBidi" w:hAnsiTheme="minorBidi" w:cs="AL-Mohanad Bold" w:hint="cs"/>
+          <w:color w:val="000000" w:themeColor="text1"/>
+          <w:sz w:val="32"/>
+          <w:szCs w:val="32"/>
+          <w:rtl/>
+        </w:rPr>
+        <w:t xml:space="preserve"> تجدون بطية جواز السفر + خطاب التسهيل + كشف بالأسماء + بطاقة المندوب </w:t>
       </w:r>
       <w:r>
         <w:rPr>
@@ -1880,10 +1993,9 @@
           <w:color w:val="000000" w:themeColor="text1"/>
           <w:sz w:val="32"/>
           <w:szCs w:val="32"/>
-          <w:u w:val="single"/>
-          <w:rtl/>
-        </w:rPr>
-        <w:t xml:space="preserve">بقصد </w:t>
+          <w:rtl/>
+        </w:rPr>
+        <w:t xml:space="preserve">  ولسعادتكم </w:t>
       </w:r>
       <w:proofErr w:type="gramStart"/>
       <w:r>
@@ -1894,158 +2006,11 @@
           <w:color w:val="000000" w:themeColor="text1"/>
           <w:sz w:val="32"/>
           <w:szCs w:val="32"/>
-          <w:u w:val="single"/>
-          <w:rtl/>
-        </w:rPr>
-        <w:t>المغادرة</w:t>
-      </w:r>
-      <w:r>
-        <w:rPr>
-          <w:rFonts w:asciiTheme="minorBidi" w:hAnsiTheme="minorBidi" w:cs="AL-Mohanad Bold" w:hint="cs"/>
-          <w:color w:val="000000" w:themeColor="text1"/>
-          <w:sz w:val="32"/>
-          <w:szCs w:val="32"/>
-          <w:rtl/>
-        </w:rPr>
-        <w:t xml:space="preserve">  وعند</w:t>
+          <w:rtl/>
+        </w:rPr>
+        <w:t>تحياتي .</w:t>
       </w:r>
       <w:proofErr w:type="gramEnd"/>
-      <w:r>
-        <w:rPr>
-          <w:rFonts w:asciiTheme="minorBidi" w:hAnsiTheme="minorBidi" w:cs="AL-Mohanad Bold" w:hint="cs"/>
-          <w:color w:val="000000" w:themeColor="text1"/>
-          <w:sz w:val="32"/>
-          <w:szCs w:val="32"/>
-          <w:rtl/>
-        </w:rPr>
-        <w:t xml:space="preserve"> الشروع في انهاء مغادرتهم تبين ان لديهم تأشيرات </w:t>
-      </w:r>
-      <w:r>
-        <w:rPr>
-          <w:rFonts w:asciiTheme="minorBidi" w:hAnsiTheme="minorBidi" w:cs="AL-Mohanad Bold" w:hint="cs"/>
-          <w:b/>
-          <w:bCs/>
-          <w:color w:val="000000" w:themeColor="text1"/>
-          <w:sz w:val="32"/>
-          <w:szCs w:val="32"/>
-          <w:rtl/>
-        </w:rPr>
-        <w:t>زيارة حكومية منتهية</w:t>
-      </w:r>
-      <w:r>
-        <w:rPr>
-          <w:rFonts w:asciiTheme="minorBidi" w:hAnsiTheme="minorBidi" w:cs="AL-Mohanad Bold" w:hint="cs"/>
-          <w:color w:val="000000" w:themeColor="text1"/>
-          <w:sz w:val="32"/>
-          <w:szCs w:val="32"/>
-          <w:rtl/>
-        </w:rPr>
-        <w:t xml:space="preserve"> لمكتب المشاريع والتجهيزات وعددهم (     ) ركاب ويرافقهم مندوب ويحمل خطاب تسهيل مهمة و </w:t>
-      </w:r>
-      <w:r>
-        <w:rPr>
-          <w:rFonts w:asciiTheme="minorBidi" w:hAnsiTheme="minorBidi" w:cs="AL-Mohanad Bold" w:hint="cs"/>
-          <w:b/>
-          <w:bCs/>
-          <w:color w:val="000000" w:themeColor="text1"/>
-          <w:sz w:val="32"/>
-          <w:szCs w:val="32"/>
-          <w:rtl/>
-        </w:rPr>
-        <w:t>بحسب</w:t>
-      </w:r>
-      <w:r>
-        <w:rPr>
-          <w:rFonts w:asciiTheme="minorBidi" w:hAnsiTheme="minorBidi" w:cs="AL-Mohanad Bold" w:hint="cs"/>
-          <w:color w:val="000000" w:themeColor="text1"/>
-          <w:sz w:val="32"/>
-          <w:szCs w:val="32"/>
-          <w:rtl/>
-        </w:rPr>
-        <w:t xml:space="preserve"> </w:t>
-      </w:r>
-      <w:r>
-        <w:rPr>
-          <w:rFonts w:asciiTheme="minorBidi" w:hAnsiTheme="minorBidi" w:cs="AL-Mohanad Bold" w:hint="cs"/>
-          <w:b/>
-          <w:bCs/>
-          <w:color w:val="000000" w:themeColor="text1"/>
-          <w:sz w:val="32"/>
-          <w:szCs w:val="32"/>
-          <w:rtl/>
-        </w:rPr>
-        <w:t xml:space="preserve"> توجيهات الامر المناوب ..... / ..........  </w:t>
-      </w:r>
-      <w:r>
-        <w:rPr>
-          <w:rFonts w:asciiTheme="minorBidi" w:hAnsiTheme="minorBidi" w:cs="AL-Mohanad Bold" w:hint="cs"/>
-          <w:color w:val="000000" w:themeColor="text1"/>
-          <w:sz w:val="32"/>
-          <w:szCs w:val="32"/>
-          <w:rtl/>
-        </w:rPr>
-        <w:t xml:space="preserve">تم تسديد مغادرتهم. تجدون بطية جواز السفر + خطاب التسهيل + كشف بالأسماء + بطاقة المندوب + شرائح الحاسب الالي        </w:t>
-      </w:r>
-      <w:r>
-        <w:rPr>
-          <w:rFonts w:asciiTheme="minorBidi" w:hAnsiTheme="minorBidi" w:cs="AL-Mohanad Bold"/>
-          <w:b/>
-          <w:bCs/>
-          <w:color w:val="000000" w:themeColor="text1"/>
-          <w:sz w:val="32"/>
-          <w:szCs w:val="32"/>
-          <w:rtl/>
-        </w:rPr>
-        <w:t xml:space="preserve">هذا ما لزم الرفع به لسعادتكم بأمل </w:t>
-      </w:r>
-      <w:r>
-        <w:rPr>
-          <w:rFonts w:asciiTheme="minorBidi" w:hAnsiTheme="minorBidi" w:cs="AL-Mohanad Bold" w:hint="cs"/>
-          <w:b/>
-          <w:bCs/>
-          <w:color w:val="000000" w:themeColor="text1"/>
-          <w:sz w:val="32"/>
-          <w:szCs w:val="32"/>
-          <w:rtl/>
-        </w:rPr>
-        <w:t>الاطلاع</w:t>
-      </w:r>
-      <w:r>
-        <w:rPr>
-          <w:rFonts w:asciiTheme="minorBidi" w:hAnsiTheme="minorBidi" w:cs="AL-Mohanad Bold"/>
-          <w:b/>
-          <w:bCs/>
-          <w:color w:val="000000" w:themeColor="text1"/>
-          <w:sz w:val="32"/>
-          <w:szCs w:val="32"/>
-          <w:rtl/>
-        </w:rPr>
-        <w:t xml:space="preserve"> </w:t>
-      </w:r>
-      <w:r>
-        <w:rPr>
-          <w:rFonts w:asciiTheme="minorBidi" w:hAnsiTheme="minorBidi" w:cs="AL-Mohanad Bold" w:hint="cs"/>
-          <w:b/>
-          <w:bCs/>
-          <w:color w:val="000000" w:themeColor="text1"/>
-          <w:sz w:val="32"/>
-          <w:szCs w:val="32"/>
-          <w:rtl/>
-        </w:rPr>
-        <w:t>والإحاطة</w:t>
-      </w:r>
-      <w:r>
-        <w:rPr>
-          <w:rFonts w:asciiTheme="minorBidi" w:hAnsiTheme="minorBidi" w:cs="AL-Mohanad Bold"/>
-          <w:b/>
-          <w:bCs/>
-          <w:color w:val="000000" w:themeColor="text1"/>
-          <w:sz w:val="32"/>
-          <w:szCs w:val="32"/>
-          <w:rtl/>
-        </w:rPr>
-        <w:t xml:space="preserve"> </w:t>
-      </w:r>
     </w:p>
     <w:tbl>
       <w:tblPr>
@@ -2076,7 +2041,7 @@
             <w:pPr>
               <w:jc w:val="right"/>
               <w:rPr>
-                <w:rFonts w:asciiTheme="minorBidi" w:hAnsiTheme="minorBidi" w:cs="AL-Mateen"/>
+                <w:rFonts w:asciiTheme="minorBidi" w:hAnsiTheme="minorBidi" w:cs="AL-Mohanad Bold"/>
                 <w:b/>
                 <w:bCs/>
                 <w:color w:val="000000" w:themeColor="text1"/>
@@ -2095,6 +2060,7 @@
             <w:pPr>
               <w:jc w:val="center"/>
               <w:rPr>
+                <w:rFonts w:cs="AL-Mohanad Bold"/>
                 <w:sz w:val="32"/>
                 <w:szCs w:val="32"/>
                 <w:rtl/>
@@ -2102,7 +2068,7 @@
             </w:pPr>
             <w:r>
               <w:rPr>
-                <w:rFonts w:asciiTheme="minorBidi" w:hAnsiTheme="minorBidi" w:cs="AL-Mateen"/>
+                <w:rFonts w:asciiTheme="minorBidi" w:hAnsiTheme="minorBidi" w:cs="AL-Mohanad Bold"/>
                 <w:b/>
                 <w:bCs/>
                 <w:color w:val="000000" w:themeColor="text1"/>
@@ -2115,7 +2081,7 @@
             <w:proofErr w:type="gramStart"/>
             <w:r>
               <w:rPr>
-                <w:rFonts w:asciiTheme="minorBidi" w:hAnsiTheme="minorBidi" w:cs="AL-Mateen"/>
+                <w:rFonts w:asciiTheme="minorBidi" w:hAnsiTheme="minorBidi" w:cs="AL-Mohanad Bold"/>
                 <w:b/>
                 <w:bCs/>
                 <w:color w:val="000000" w:themeColor="text1"/>
@@ -2127,7 +2093,7 @@
             </w:r>
             <w:r>
               <w:rPr>
-                <w:rFonts w:asciiTheme="minorBidi" w:hAnsiTheme="minorBidi" w:cs="AL-Mateen" w:hint="cs"/>
+                <w:rFonts w:asciiTheme="minorBidi" w:hAnsiTheme="minorBidi" w:cs="AL-Mohanad Bold" w:hint="cs"/>
                 <w:b/>
                 <w:bCs/>
                 <w:color w:val="000000" w:themeColor="text1"/>
@@ -2141,7 +2107,7 @@
             <w:bookmarkEnd w:id="0"/>
             <w:r>
               <w:rPr>
-                <w:rFonts w:asciiTheme="minorBidi" w:hAnsiTheme="minorBidi" w:cs="AL-Mateen" w:hint="cs"/>
+                <w:rFonts w:asciiTheme="minorBidi" w:hAnsiTheme="minorBidi" w:cs="AL-Mohanad Bold" w:hint="cs"/>
                 <w:b/>
                 <w:bCs/>
                 <w:color w:val="000000" w:themeColor="text1"/>
@@ -2153,7 +2119,7 @@
             </w:r>
             <w:r>
               <w:rPr>
-                <w:rFonts w:asciiTheme="minorBidi" w:hAnsiTheme="minorBidi" w:cs="AL-Mateen"/>
+                <w:rFonts w:asciiTheme="minorBidi" w:hAnsiTheme="minorBidi" w:cs="AL-Mohanad Bold"/>
                 <w:b/>
                 <w:bCs/>
                 <w:color w:val="000000" w:themeColor="text1"/>
@@ -2166,7 +2132,7 @@
             <w:proofErr w:type="gramEnd"/>
             <w:r>
               <w:rPr>
-                <w:rFonts w:asciiTheme="minorBidi" w:hAnsiTheme="minorBidi" w:cs="AL-Mateen"/>
+                <w:rFonts w:asciiTheme="minorBidi" w:hAnsiTheme="minorBidi" w:cs="AL-Mohanad Bold"/>
                 <w:b/>
                 <w:bCs/>
                 <w:color w:val="000000" w:themeColor="text1"/>
@@ -2174,11 +2140,24 @@
                 <w:szCs w:val="32"/>
                 <w:rtl/>
               </w:rPr>
-              <w:t xml:space="preserve"> مغادرة (</w:t>
+              <w:t xml:space="preserve"> مغادرة </w:t>
+            </w:r>
+            <w:proofErr w:type="gramStart"/>
+            <w:r>
+              <w:rPr>
+                <w:rFonts w:asciiTheme="minorBidi" w:hAnsiTheme="minorBidi" w:cs="AL-Mohanad Bold"/>
+                <w:b/>
+                <w:bCs/>
+                <w:color w:val="000000" w:themeColor="text1"/>
+                <w:sz w:val="32"/>
+                <w:szCs w:val="32"/>
+                <w:rtl/>
+              </w:rPr>
+              <w:t>(</w:t>
             </w:r>
             <w:r>
               <w:rPr>
-                <w:rFonts w:asciiTheme="minorBidi" w:hAnsiTheme="minorBidi" w:cs="AL-Mateen" w:hint="cs"/>
+                <w:rFonts w:asciiTheme="minorBidi" w:hAnsiTheme="minorBidi" w:cs="AL-Mohanad Bold" w:hint="cs"/>
                 <w:b/>
                 <w:bCs/>
                 <w:color w:val="000000" w:themeColor="text1"/>
@@ -2192,7 +2171,7 @@
             <w:bookmarkEnd w:id="1"/>
             <w:r>
               <w:rPr>
-                <w:rFonts w:asciiTheme="minorBidi" w:hAnsiTheme="minorBidi" w:cs="AL-Mateen"/>
+                <w:rFonts w:asciiTheme="minorBidi" w:hAnsiTheme="minorBidi" w:cs="AL-Mohanad Bold"/>
                 <w:b/>
                 <w:bCs/>
                 <w:color w:val="000000" w:themeColor="text1"/>
@@ -2202,6 +2181,7 @@
               </w:rPr>
               <w:t xml:space="preserve"> )</w:t>
             </w:r>
+            <w:proofErr w:type="gramEnd"/>
           </w:p>
         </w:tc>
       </w:tr>
@@ -2217,7 +2197,7 @@
             <w:pPr>
               <w:jc w:val="right"/>
               <w:rPr>
-                <w:rFonts w:asciiTheme="minorBidi" w:hAnsiTheme="minorBidi" w:cs="AL-Mateen" w:hint="cs"/>
+                <w:rFonts w:asciiTheme="minorBidi" w:hAnsiTheme="minorBidi" w:cs="AL-Mohanad Bold"/>
                 <w:b/>
                 <w:bCs/>
                 <w:color w:val="000000" w:themeColor="text1"/>
@@ -2229,7 +2209,7 @@
             <w:bookmarkStart w:id="2" w:name="Rank1"/>
             <w:r>
               <w:rPr>
-                <w:rFonts w:asciiTheme="minorBidi" w:hAnsiTheme="minorBidi" w:cs="AL-Mateen" w:hint="cs"/>
+                <w:rFonts w:asciiTheme="minorBidi" w:hAnsiTheme="minorBidi" w:cs="AL-Mohanad Bold" w:hint="cs"/>
                 <w:b/>
                 <w:bCs/>
                 <w:color w:val="000000" w:themeColor="text1"/>
@@ -2242,7 +2222,7 @@
             <w:bookmarkEnd w:id="2"/>
             <w:r>
               <w:rPr>
-                <w:rFonts w:cs="AL-Mateen" w:hint="cs"/>
+                <w:rFonts w:cs="AL-Mohanad Bold" w:hint="cs"/>
                 <w:b/>
                 <w:bCs/>
                 <w:sz w:val="32"/>
@@ -2261,6 +2241,7 @@
             <w:pPr>
               <w:jc w:val="center"/>
               <w:rPr>
+                <w:rFonts w:cs="AL-Mohanad Bold"/>
                 <w:sz w:val="32"/>
                 <w:szCs w:val="32"/>
                 <w:rtl/>
@@ -2277,7 +2258,7 @@
           <w:p>
             <w:pPr>
               <w:rPr>
-                <w:rFonts w:asciiTheme="minorBidi" w:hAnsiTheme="minorBidi" w:cs="AL-Mateen" w:hint="cs"/>
+                <w:rFonts w:asciiTheme="minorBidi" w:hAnsiTheme="minorBidi" w:cs="AL-Mohanad Bold"/>
                 <w:b/>
                 <w:bCs/>
                 <w:color w:val="000000" w:themeColor="text1"/>
@@ -2296,6 +2277,7 @@
             <w:pPr>
               <w:jc w:val="center"/>
               <w:rPr>
+                <w:rFonts w:cs="AL-Mohanad Bold"/>
                 <w:sz w:val="32"/>
                 <w:szCs w:val="32"/>
               </w:rPr>
@@ -2303,7 +2285,7 @@
             <w:bookmarkStart w:id="3" w:name="OfficerName1"/>
             <w:r>
               <w:rPr>
-                <w:rFonts w:asciiTheme="minorBidi" w:hAnsiTheme="minorBidi" w:cs="AL-Mateen" w:hint="cs"/>
+                <w:rFonts w:asciiTheme="minorBidi" w:hAnsiTheme="minorBidi" w:cs="AL-Mohanad Bold" w:hint="cs"/>
                 <w:b/>
                 <w:bCs/>
                 <w:color w:val="000000" w:themeColor="text1"/>
@@ -2340,12 +2322,6 @@
         </w:rPr>
         <w:t xml:space="preserve">                                                                 </w:t>
       </w:r>
-    </w:p>
-    <w:p>
-      <w:pPr>
-        <w:bidi w:val="0"/>
-        <w:jc w:val="right"/>
-      </w:pPr>
     </w:p>
     <w:sectPr>
       <w:headerReference w:type="default" r:id="rId8"/>
@@ -2362,7 +2338,7 @@
 </file>
 
 <file path=word/endnotes.xml><?xml version="1.0" encoding="utf-8"?>
-<w:endnotes xmlns:wpc="http://schemas.microsoft.com/office/word/2010/wordprocessingCanvas" xmlns:cx="http://schemas.microsoft.com/office/drawing/2014/chartex" xmlns:cx1="http://schemas.microsoft.com/office/drawing/2015/9/8/chartex" xmlns:cx2="http://schemas.microsoft.com/office/drawing/2015/10/21/chartex" xmlns:cx3="http://schemas.microsoft.com/office/drawing/2016/5/9/chartex" xmlns:cx4="http://schemas.microsoft.com/office/drawing/2016/5/10/chartex" xmlns:cx5="http://schemas.microsoft.com/office/drawing/2016/5/11/chartex" xmlns:cx6="http://schemas.microsoft.com/office/drawing/2016/5/12/chartex" xmlns:cx7="http://schemas.microsoft.com/office/drawing/2016/5/13/chartex" xmlns:cx8="http://schemas.microsoft.com/office/drawing/2016/5/14/chartex" xmlns:mc="http://schemas.openxmlformats.org/markup-compatibility/2006" xmlns:aink="http://schemas.microsoft.com/office/drawing/2016/ink" xmlns:am3d="http://schemas.microsoft.com/office/drawing/2017/model3d" xmlns:o="urn:schemas-microsoft-com:office:office" xmlns:oel="http://schemas.microsoft.com/office/2019/extlst" xmlns:r="http://schemas.openxmlformats.org/officeDocument/2006/relationships" xmlns:m="http://schemas.openxmlformats.org/officeDocument/2006/math" xmlns:v="urn:schemas-microsoft-com:vml" xmlns:wp14="http://schemas.microsoft.com/office/word/2010/wordprocessingDrawing" xmlns:wp="http://schemas.openxmlformats.org/drawingml/2006/wordprocessingDrawing" xmlns:w10="urn:schemas-microsoft-com:office:word" xmlns:w="http://schemas.openxmlformats.org/wordprocessingml/2006/main" xmlns:w14="http://schemas.microsoft.com/office/word/2010/wordml" xmlns:w15="http://schemas.microsoft.com/office/word/2012/wordml" xmlns:w16cex="http://schemas.microsoft.com/office/word/2018/wordml/cex" xmlns:w16cid="http://schemas.microsoft.com/office/word/2016/wordml/cid" xmlns:w16="http://schemas.microsoft.com/office/word/2018/wordml" xmlns:w16du="http://schemas.microsoft.com/office/word/2023/wordml/word16du" xmlns:w16sdtdh="http://schemas.microsoft.com/office/word/2020/wordml/sdtdatahash" xmlns:w16se="http://schemas.microsoft.com/office/word/2015/wordml/symex" xmlns:wpg="http://schemas.microsoft.com/office/word/2010/wordprocessingGroup" xmlns:wpi="http://schemas.microsoft.com/office/word/2010/wordprocessingInk" xmlns:wne="http://schemas.microsoft.com/office/word/2006/wordml" xmlns:wps="http://schemas.microsoft.com/office/word/2010/wordprocessingShape" mc:Ignorable="w14 w15 w16se w16cid w16 w16cex w16sdtdh w16du wp14">
+<w:endnotes xmlns:wpc="http://schemas.microsoft.com/office/word/2010/wordprocessingCanvas" xmlns:cx="http://schemas.microsoft.com/office/drawing/2014/chartex" xmlns:cx1="http://schemas.microsoft.com/office/drawing/2015/9/8/chartex" xmlns:cx2="http://schemas.microsoft.com/office/drawing/2015/10/21/chartex" xmlns:cx3="http://schemas.microsoft.com/office/drawing/2016/5/9/chartex" xmlns:cx4="http://schemas.microsoft.com/office/drawing/2016/5/10/chartex" xmlns:cx5="http://schemas.microsoft.com/office/drawing/2016/5/11/chartex" xmlns:cx6="http://schemas.microsoft.com/office/drawing/2016/5/12/chartex" xmlns:cx7="http://schemas.microsoft.com/office/drawing/2016/5/13/chartex" xmlns:cx8="http://schemas.microsoft.com/office/drawing/2016/5/14/chartex" xmlns:mc="http://schemas.openxmlformats.org/markup-compatibility/2006" xmlns:aink="http://schemas.microsoft.com/office/drawing/2016/ink" xmlns:am3d="http://schemas.microsoft.com/office/drawing/2017/model3d" xmlns:o="urn:schemas-microsoft-com:office:office" xmlns:oel="http://schemas.microsoft.com/office/2019/extlst" xmlns:r="http://schemas.openxmlformats.org/officeDocument/2006/relationships" xmlns:m="http://schemas.openxmlformats.org/officeDocument/2006/math" xmlns:v="urn:schemas-microsoft-com:vml" xmlns:wp14="http://schemas.microsoft.com/office/word/2010/wordprocessingDrawing" xmlns:wp="http://schemas.openxmlformats.org/drawingml/2006/wordprocessingDrawing" xmlns:w10="urn:schemas-microsoft-com:office:word" xmlns:w="http://schemas.openxmlformats.org/wordprocessingml/2006/main" xmlns:w14="http://schemas.microsoft.com/office/word/2010/wordml" xmlns:w15="http://schemas.microsoft.com/office/word/2012/wordml" xmlns:w16cex="http://schemas.microsoft.com/office/word/2018/wordml/cex" xmlns:w16cid="http://schemas.microsoft.com/office/word/2016/wordml/cid" xmlns:w16="http://schemas.microsoft.com/office/word/2018/wordml" xmlns:w16du="http://schemas.microsoft.com/office/word/2023/wordml/word16du" xmlns:w16sdtdh="http://schemas.microsoft.com/office/word/2020/wordml/sdtdatahash" xmlns:w16sdtfl="http://schemas.microsoft.com/office/word/2024/wordml/sdtformatlock" xmlns:w16se="http://schemas.microsoft.com/office/word/2015/wordml/symex" xmlns:wpg="http://schemas.microsoft.com/office/word/2010/wordprocessingGroup" xmlns:wpi="http://schemas.microsoft.com/office/word/2010/wordprocessingInk" xmlns:wne="http://schemas.microsoft.com/office/word/2006/wordml" xmlns:wps="http://schemas.microsoft.com/office/word/2010/wordprocessingShape" mc:Ignorable="w14 w15 w16se w16cid w16 w16cex w16sdtdh w16sdtfl w16du wp14">
   <w:endnote w:type="separator" w:id="-1">
     <w:p>
       <w:pPr>
@@ -2387,7 +2363,7 @@
 </file>
 
 <file path=word/footer1.xml><?xml version="1.0" encoding="utf-8"?>
-<w:ftr xmlns:wpc="http://schemas.microsoft.com/office/word/2010/wordprocessingCanvas" xmlns:cx="http://schemas.microsoft.com/office/drawing/2014/chartex" xmlns:cx1="http://schemas.microsoft.com/office/drawing/2015/9/8/chartex" xmlns:cx2="http://schemas.microsoft.com/office/drawing/2015/10/21/chartex" xmlns:cx3="http://schemas.microsoft.com/office/drawing/2016/5/9/chartex" xmlns:cx4="http://schemas.microsoft.com/office/drawing/2016/5/10/chartex" xmlns:cx5="http://schemas.microsoft.com/office/drawing/2016/5/11/chartex" xmlns:cx6="http://schemas.microsoft.com/office/drawing/2016/5/12/chartex" xmlns:cx7="http://schemas.microsoft.com/office/drawing/2016/5/13/chartex" xmlns:cx8="http://schemas.microsoft.com/office/drawing/2016/5/14/chartex" xmlns:mc="http://schemas.openxmlformats.org/markup-compatibility/2006" xmlns:aink="http://schemas.microsoft.com/office/drawing/2016/ink" xmlns:am3d="http://schemas.microsoft.com/office/drawing/2017/model3d" xmlns:o="urn:schemas-microsoft-com:office:office" xmlns:oel="http://schemas.microsoft.com/office/2019/extlst" xmlns:r="http://schemas.openxmlformats.org/officeDocument/2006/relationships" xmlns:m="http://schemas.openxmlformats.org/officeDocument/2006/math" xmlns:v="urn:schemas-microsoft-com:vml" xmlns:wp14="http://schemas.microsoft.com/office/word/2010/wordprocessingDrawing" xmlns:wp="http://schemas.openxmlformats.org/drawingml/2006/wordprocessingDrawing" xmlns:w10="urn:schemas-microsoft-com:office:word" xmlns:w="http://schemas.openxmlformats.org/wordprocessingml/2006/main" xmlns:w14="http://schemas.microsoft.com/office/word/2010/wordml" xmlns:w15="http://schemas.microsoft.com/office/word/2012/wordml" xmlns:w16cex="http://schemas.microsoft.com/office/word/2018/wordml/cex" xmlns:w16cid="http://schemas.microsoft.com/office/word/2016/wordml/cid" xmlns:w16="http://schemas.microsoft.com/office/word/2018/wordml" xmlns:w16du="http://schemas.microsoft.com/office/word/2023/wordml/word16du" xmlns:w16sdtdh="http://schemas.microsoft.com/office/word/2020/wordml/sdtdatahash" xmlns:w16se="http://schemas.microsoft.com/office/word/2015/wordml/symex" xmlns:wpg="http://schemas.microsoft.com/office/word/2010/wordprocessingGroup" xmlns:wpi="http://schemas.microsoft.com/office/word/2010/wordprocessingInk" xmlns:wne="http://schemas.microsoft.com/office/word/2006/wordml" xmlns:wps="http://schemas.microsoft.com/office/word/2010/wordprocessingShape" mc:Ignorable="w14 w15 w16se w16cid w16 w16cex w16sdtdh w16du wp14">
+<w:ftr xmlns:wpc="http://schemas.microsoft.com/office/word/2010/wordprocessingCanvas" xmlns:cx="http://schemas.microsoft.com/office/drawing/2014/chartex" xmlns:cx1="http://schemas.microsoft.com/office/drawing/2015/9/8/chartex" xmlns:cx2="http://schemas.microsoft.com/office/drawing/2015/10/21/chartex" xmlns:cx3="http://schemas.microsoft.com/office/drawing/2016/5/9/chartex" xmlns:cx4="http://schemas.microsoft.com/office/drawing/2016/5/10/chartex" xmlns:cx5="http://schemas.microsoft.com/office/drawing/2016/5/11/chartex" xmlns:cx6="http://schemas.microsoft.com/office/drawing/2016/5/12/chartex" xmlns:cx7="http://schemas.microsoft.com/office/drawing/2016/5/13/chartex" xmlns:cx8="http://schemas.microsoft.com/office/drawing/2016/5/14/chartex" xmlns:mc="http://schemas.openxmlformats.org/markup-compatibility/2006" xmlns:aink="http://schemas.microsoft.com/office/drawing/2016/ink" xmlns:am3d="http://schemas.microsoft.com/office/drawing/2017/model3d" xmlns:o="urn:schemas-microsoft-com:office:office" xmlns:oel="http://schemas.microsoft.com/office/2019/extlst" xmlns:r="http://schemas.openxmlformats.org/officeDocument/2006/relationships" xmlns:m="http://schemas.openxmlformats.org/officeDocument/2006/math" xmlns:v="urn:schemas-microsoft-com:vml" xmlns:wp14="http://schemas.microsoft.com/office/word/2010/wordprocessingDrawing" xmlns:wp="http://schemas.openxmlformats.org/drawingml/2006/wordprocessingDrawing" xmlns:w10="urn:schemas-microsoft-com:office:word" xmlns:w="http://schemas.openxmlformats.org/wordprocessingml/2006/main" xmlns:w14="http://schemas.microsoft.com/office/word/2010/wordml" xmlns:w15="http://schemas.microsoft.com/office/word/2012/wordml" xmlns:w16cex="http://schemas.microsoft.com/office/word/2018/wordml/cex" xmlns:w16cid="http://schemas.microsoft.com/office/word/2016/wordml/cid" xmlns:w16="http://schemas.microsoft.com/office/word/2018/wordml" xmlns:w16du="http://schemas.microsoft.com/office/word/2023/wordml/word16du" xmlns:w16sdtdh="http://schemas.microsoft.com/office/word/2020/wordml/sdtdatahash" xmlns:w16sdtfl="http://schemas.microsoft.com/office/word/2024/wordml/sdtformatlock" xmlns:w16se="http://schemas.microsoft.com/office/word/2015/wordml/symex" xmlns:wpg="http://schemas.microsoft.com/office/word/2010/wordprocessingGroup" xmlns:wpi="http://schemas.microsoft.com/office/word/2010/wordprocessingInk" xmlns:wne="http://schemas.microsoft.com/office/word/2006/wordml" xmlns:wps="http://schemas.microsoft.com/office/word/2010/wordprocessingShape" mc:Ignorable="w14 w15 w16se w16cid w16 w16cex w16sdtdh w16sdtfl w16du wp14">
   <w:p>
     <w:pPr>
       <w:pStyle w:val="a7"/>
@@ -2443,6 +2419,7 @@
       <w:t xml:space="preserve">       </w:t>
     </w:r>
     <w:bookmarkEnd w:id="12"/>
+    <w:proofErr w:type="gramStart"/>
     <w:r>
       <w:rPr>
         <w:rFonts w:hint="cs"/>
@@ -2467,6 +2444,7 @@
       </w:rPr>
       <w:t xml:space="preserve"> مــغادرة</w:t>
     </w:r>
+    <w:proofErr w:type="gramEnd"/>
     <w:r>
       <w:rPr>
         <w:rFonts w:hint="cs"/>
@@ -2489,7 +2467,31 @@
         <w:szCs w:val="24"/>
         <w:rtl/>
       </w:rPr>
-      <w:t xml:space="preserve">                           التــاريــخ :  </w:t>
+      <w:t xml:space="preserve">                  </w:t>
+    </w:r>
+    <w:proofErr w:type="gramStart"/>
+    <w:r>
+      <w:rPr>
+        <w:rFonts w:hint="cs"/>
+        <w:b/>
+        <w:bCs/>
+        <w:sz w:val="24"/>
+        <w:szCs w:val="24"/>
+        <w:rtl/>
+      </w:rPr>
+      <w:t>التــاريــخ :</w:t>
+    </w:r>
+    <w:proofErr w:type="gramEnd"/>
+    <w:r>
+      <w:rPr>
+        <w:rFonts w:hint="cs"/>
+        <w:b/>
+        <w:bCs/>
+        <w:sz w:val="24"/>
+        <w:szCs w:val="24"/>
+        <w:rtl/>
+      </w:rPr>
+      <w:t xml:space="preserve">  </w:t>
     </w:r>
     <w:bookmarkStart w:id="15" w:name="date2"/>
     <w:r>
@@ -2501,7 +2503,7 @@
         <w:szCs w:val="24"/>
         <w:rtl/>
       </w:rPr>
-      <w:t xml:space="preserve">                            </w:t>
+      <w:t xml:space="preserve">                       </w:t>
     </w:r>
     <w:bookmarkEnd w:id="15"/>
     <w:r>
@@ -2513,7 +2515,31 @@
         <w:szCs w:val="24"/>
         <w:rtl/>
       </w:rPr>
-      <w:t xml:space="preserve">                          المشفوعات : </w:t>
+      <w:t xml:space="preserve">      </w:t>
+    </w:r>
+    <w:proofErr w:type="gramStart"/>
+    <w:r>
+      <w:rPr>
+        <w:rFonts w:hint="cs"/>
+        <w:b/>
+        <w:bCs/>
+        <w:sz w:val="24"/>
+        <w:szCs w:val="24"/>
+        <w:rtl/>
+      </w:rPr>
+      <w:t>المشفوعات :</w:t>
+    </w:r>
+    <w:proofErr w:type="gramEnd"/>
+    <w:r>
+      <w:rPr>
+        <w:rFonts w:hint="cs"/>
+        <w:b/>
+        <w:bCs/>
+        <w:sz w:val="24"/>
+        <w:szCs w:val="24"/>
+        <w:rtl/>
+      </w:rPr>
+      <w:t xml:space="preserve"> </w:t>
     </w:r>
     <w:bookmarkEnd w:id="4"/>
     <w:bookmarkEnd w:id="5"/>
@@ -2533,7 +2559,7 @@
 </file>
 
 <file path=word/footnotes.xml><?xml version="1.0" encoding="utf-8"?>
-<w:footnotes xmlns:wpc="http://schemas.microsoft.com/office/word/2010/wordprocessingCanvas" xmlns:cx="http://schemas.microsoft.com/office/drawing/2014/chartex" xmlns:cx1="http://schemas.microsoft.com/office/drawing/2015/9/8/chartex" xmlns:cx2="http://schemas.microsoft.com/office/drawing/2015/10/21/chartex" xmlns:cx3="http://schemas.microsoft.com/office/drawing/2016/5/9/chartex" xmlns:cx4="http://schemas.microsoft.com/office/drawing/2016/5/10/chartex" xmlns:cx5="http://schemas.microsoft.com/office/drawing/2016/5/11/chartex" xmlns:cx6="http://schemas.microsoft.com/office/drawing/2016/5/12/chartex" xmlns:cx7="http://schemas.microsoft.com/office/drawing/2016/5/13/chartex" xmlns:cx8="http://schemas.microsoft.com/office/drawing/2016/5/14/chartex" xmlns:mc="http://schemas.openxmlformats.org/markup-compatibility/2006" xmlns:aink="http://schemas.microsoft.com/office/drawing/2016/ink" xmlns:am3d="http://schemas.microsoft.com/office/drawing/2017/model3d" xmlns:o="urn:schemas-microsoft-com:office:office" xmlns:oel="http://schemas.microsoft.com/office/2019/extlst" xmlns:r="http://schemas.openxmlformats.org/officeDocument/2006/relationships" xmlns:m="http://schemas.openxmlformats.org/officeDocument/2006/math" xmlns:v="urn:schemas-microsoft-com:vml" xmlns:wp14="http://schemas.microsoft.com/office/word/2010/wordprocessingDrawing" xmlns:wp="http://schemas.openxmlformats.org/drawingml/2006/wordprocessingDrawing" xmlns:w10="urn:schemas-microsoft-com:office:word" xmlns:w="http://schemas.openxmlformats.org/wordprocessingml/2006/main" xmlns:w14="http://schemas.microsoft.com/office/word/2010/wordml" xmlns:w15="http://schemas.microsoft.com/office/word/2012/wordml" xmlns:w16cex="http://schemas.microsoft.com/office/word/2018/wordml/cex" xmlns:w16cid="http://schemas.microsoft.com/office/word/2016/wordml/cid" xmlns:w16="http://schemas.microsoft.com/office/word/2018/wordml" xmlns:w16du="http://schemas.microsoft.com/office/word/2023/wordml/word16du" xmlns:w16sdtdh="http://schemas.microsoft.com/office/word/2020/wordml/sdtdatahash" xmlns:w16se="http://schemas.microsoft.com/office/word/2015/wordml/symex" xmlns:wpg="http://schemas.microsoft.com/office/word/2010/wordprocessingGroup" xmlns:wpi="http://schemas.microsoft.com/office/word/2010/wordprocessingInk" xmlns:wne="http://schemas.microsoft.com/office/word/2006/wordml" xmlns:wps="http://schemas.microsoft.com/office/word/2010/wordprocessingShape" mc:Ignorable="w14 w15 w16se w16cid w16 w16cex w16sdtdh w16du wp14">
+<w:footnotes xmlns:wpc="http://schemas.microsoft.com/office/word/2010/wordprocessingCanvas" xmlns:cx="http://schemas.microsoft.com/office/drawing/2014/chartex" xmlns:cx1="http://schemas.microsoft.com/office/drawing/2015/9/8/chartex" xmlns:cx2="http://schemas.microsoft.com/office/drawing/2015/10/21/chartex" xmlns:cx3="http://schemas.microsoft.com/office/drawing/2016/5/9/chartex" xmlns:cx4="http://schemas.microsoft.com/office/drawing/2016/5/10/chartex" xmlns:cx5="http://schemas.microsoft.com/office/drawing/2016/5/11/chartex" xmlns:cx6="http://schemas.microsoft.com/office/drawing/2016/5/12/chartex" xmlns:cx7="http://schemas.microsoft.com/office/drawing/2016/5/13/chartex" xmlns:cx8="http://schemas.microsoft.com/office/drawing/2016/5/14/chartex" xmlns:mc="http://schemas.openxmlformats.org/markup-compatibility/2006" xmlns:aink="http://schemas.microsoft.com/office/drawing/2016/ink" xmlns:am3d="http://schemas.microsoft.com/office/drawing/2017/model3d" xmlns:o="urn:schemas-microsoft-com:office:office" xmlns:oel="http://schemas.microsoft.com/office/2019/extlst" xmlns:r="http://schemas.openxmlformats.org/officeDocument/2006/relationships" xmlns:m="http://schemas.openxmlformats.org/officeDocument/2006/math" xmlns:v="urn:schemas-microsoft-com:vml" xmlns:wp14="http://schemas.microsoft.com/office/word/2010/wordprocessingDrawing" xmlns:wp="http://schemas.openxmlformats.org/drawingml/2006/wordprocessingDrawing" xmlns:w10="urn:schemas-microsoft-com:office:word" xmlns:w="http://schemas.openxmlformats.org/wordprocessingml/2006/main" xmlns:w14="http://schemas.microsoft.com/office/word/2010/wordml" xmlns:w15="http://schemas.microsoft.com/office/word/2012/wordml" xmlns:w16cex="http://schemas.microsoft.com/office/word/2018/wordml/cex" xmlns:w16cid="http://schemas.microsoft.com/office/word/2016/wordml/cid" xmlns:w16="http://schemas.microsoft.com/office/word/2018/wordml" xmlns:w16du="http://schemas.microsoft.com/office/word/2023/wordml/word16du" xmlns:w16sdtdh="http://schemas.microsoft.com/office/word/2020/wordml/sdtdatahash" xmlns:w16sdtfl="http://schemas.microsoft.com/office/word/2024/wordml/sdtformatlock" xmlns:w16se="http://schemas.microsoft.com/office/word/2015/wordml/symex" xmlns:wpg="http://schemas.microsoft.com/office/word/2010/wordprocessingGroup" xmlns:wpi="http://schemas.microsoft.com/office/word/2010/wordprocessingInk" xmlns:wne="http://schemas.microsoft.com/office/word/2006/wordml" xmlns:wps="http://schemas.microsoft.com/office/word/2010/wordprocessingShape" mc:Ignorable="w14 w15 w16se w16cid w16 w16cex w16sdtdh w16sdtfl w16du wp14">
   <w:footnote w:type="separator" w:id="-1">
     <w:p>
       <w:pPr>
@@ -2558,7 +2584,7 @@
 </file>
 
 <file path=word/header1.xml><?xml version="1.0" encoding="utf-8"?>
-<w:hdr xmlns:wpc="http://schemas.microsoft.com/office/word/2010/wordprocessingCanvas" xmlns:cx="http://schemas.microsoft.com/office/drawing/2014/chartex" xmlns:cx1="http://schemas.microsoft.com/office/drawing/2015/9/8/chartex" xmlns:cx2="http://schemas.microsoft.com/office/drawing/2015/10/21/chartex" xmlns:cx3="http://schemas.microsoft.com/office/drawing/2016/5/9/chartex" xmlns:cx4="http://schemas.microsoft.com/office/drawing/2016/5/10/chartex" xmlns:cx5="http://schemas.microsoft.com/office/drawing/2016/5/11/chartex" xmlns:cx6="http://schemas.microsoft.com/office/drawing/2016/5/12/chartex" xmlns:cx7="http://schemas.microsoft.com/office/drawing/2016/5/13/chartex" xmlns:cx8="http://schemas.microsoft.com/office/drawing/2016/5/14/chartex" xmlns:mc="http://schemas.openxmlformats.org/markup-compatibility/2006" xmlns:aink="http://schemas.microsoft.com/office/drawing/2016/ink" xmlns:am3d="http://schemas.microsoft.com/office/drawing/2017/model3d" xmlns:o="urn:schemas-microsoft-com:office:office" xmlns:oel="http://schemas.microsoft.com/office/2019/extlst" xmlns:r="http://schemas.openxmlformats.org/officeDocument/2006/relationships" xmlns:m="http://schemas.openxmlformats.org/officeDocument/2006/math" xmlns:v="urn:schemas-microsoft-com:vml" xmlns:wp14="http://schemas.microsoft.com/office/word/2010/wordprocessingDrawing" xmlns:wp="http://schemas.openxmlformats.org/drawingml/2006/wordprocessingDrawing" xmlns:w10="urn:schemas-microsoft-com:office:word" xmlns:w="http://schemas.openxmlformats.org/wordprocessingml/2006/main" xmlns:w14="http://schemas.microsoft.com/office/word/2010/wordml" xmlns:w15="http://schemas.microsoft.com/office/word/2012/wordml" xmlns:w16cex="http://schemas.microsoft.com/office/word/2018/wordml/cex" xmlns:w16cid="http://schemas.microsoft.com/office/word/2016/wordml/cid" xmlns:w16="http://schemas.microsoft.com/office/word/2018/wordml" xmlns:w16du="http://schemas.microsoft.com/office/word/2023/wordml/word16du" xmlns:w16sdtdh="http://schemas.microsoft.com/office/word/2020/wordml/sdtdatahash" xmlns:w16se="http://schemas.microsoft.com/office/word/2015/wordml/symex" xmlns:wpg="http://schemas.microsoft.com/office/word/2010/wordprocessingGroup" xmlns:wpi="http://schemas.microsoft.com/office/word/2010/wordprocessingInk" xmlns:wne="http://schemas.microsoft.com/office/word/2006/wordml" xmlns:wps="http://schemas.microsoft.com/office/word/2010/wordprocessingShape" mc:Ignorable="w14 w15 w16se w16cid w16 w16cex w16sdtdh w16du wp14">
+<w:hdr xmlns:wpc="http://schemas.microsoft.com/office/word/2010/wordprocessingCanvas" xmlns:cx="http://schemas.microsoft.com/office/drawing/2014/chartex" xmlns:cx1="http://schemas.microsoft.com/office/drawing/2015/9/8/chartex" xmlns:cx2="http://schemas.microsoft.com/office/drawing/2015/10/21/chartex" xmlns:cx3="http://schemas.microsoft.com/office/drawing/2016/5/9/chartex" xmlns:cx4="http://schemas.microsoft.com/office/drawing/2016/5/10/chartex" xmlns:cx5="http://schemas.microsoft.com/office/drawing/2016/5/11/chartex" xmlns:cx6="http://schemas.microsoft.com/office/drawing/2016/5/12/chartex" xmlns:cx7="http://schemas.microsoft.com/office/drawing/2016/5/13/chartex" xmlns:cx8="http://schemas.microsoft.com/office/drawing/2016/5/14/chartex" xmlns:mc="http://schemas.openxmlformats.org/markup-compatibility/2006" xmlns:aink="http://schemas.microsoft.com/office/drawing/2016/ink" xmlns:am3d="http://schemas.microsoft.com/office/drawing/2017/model3d" xmlns:o="urn:schemas-microsoft-com:office:office" xmlns:oel="http://schemas.microsoft.com/office/2019/extlst" xmlns:r="http://schemas.openxmlformats.org/officeDocument/2006/relationships" xmlns:m="http://schemas.openxmlformats.org/officeDocument/2006/math" xmlns:v="urn:schemas-microsoft-com:vml" xmlns:wp14="http://schemas.microsoft.com/office/word/2010/wordprocessingDrawing" xmlns:wp="http://schemas.openxmlformats.org/drawingml/2006/wordprocessingDrawing" xmlns:w10="urn:schemas-microsoft-com:office:word" xmlns:w="http://schemas.openxmlformats.org/wordprocessingml/2006/main" xmlns:w14="http://schemas.microsoft.com/office/word/2010/wordml" xmlns:w15="http://schemas.microsoft.com/office/word/2012/wordml" xmlns:w16cex="http://schemas.microsoft.com/office/word/2018/wordml/cex" xmlns:w16cid="http://schemas.microsoft.com/office/word/2016/wordml/cid" xmlns:w16="http://schemas.microsoft.com/office/word/2018/wordml" xmlns:w16du="http://schemas.microsoft.com/office/word/2023/wordml/word16du" xmlns:w16sdtdh="http://schemas.microsoft.com/office/word/2020/wordml/sdtdatahash" xmlns:w16sdtfl="http://schemas.microsoft.com/office/word/2024/wordml/sdtformatlock" xmlns:w16se="http://schemas.microsoft.com/office/word/2015/wordml/symex" xmlns:wpg="http://schemas.microsoft.com/office/word/2010/wordprocessingGroup" xmlns:wpi="http://schemas.microsoft.com/office/word/2010/wordprocessingInk" xmlns:wne="http://schemas.microsoft.com/office/word/2006/wordml" xmlns:wps="http://schemas.microsoft.com/office/word/2010/wordprocessingShape" mc:Ignorable="w14 w15 w16se w16cid w16 w16cex w16sdtdh w16sdtfl w16du wp14">
   <w:p>
     <w:pPr>
       <w:pStyle w:val="a6"/>
@@ -2914,7 +2940,7 @@
               <v:stroke joinstyle="miter"/>
               <v:path gradientshapeok="t" o:connecttype="rect"/>
             </v:shapetype>
-            <v:shape id="مربع نص 9" o:spid="_x0000_s1027" type="#_x0000_t202" style="position:absolute;left:0;text-align:left;margin-left:364.6pt;margin-top:2.65pt;width:123.75pt;height:36.35pt;z-index:251663360;visibility:visible;mso-wrap-style:square;mso-width-percent:0;mso-height-percent:0;mso-wrap-distance-left:9pt;mso-wrap-distance-top:0;mso-wrap-distance-right:9pt;mso-wrap-distance-bottom:0;mso-position-horizontal:absolute;mso-position-horizontal-relative:text;mso-position-vertical:absolute;mso-position-vertical-relative:text;mso-width-percent:0;mso-height-percent:0;mso-width-relative:margin;mso-height-relative:margin;v-text-anchor:top" o:gfxdata="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" filled="f" stroked="f">
+            <v:shape id="مربع نص 9" o:spid="_x0000_s1026" type="#_x0000_t202" style="position:absolute;left:0;text-align:left;margin-left:364.6pt;margin-top:2.65pt;width:123.75pt;height:36.35pt;z-index:251663360;visibility:visible;mso-wrap-style:square;mso-width-percent:0;mso-height-percent:0;mso-wrap-distance-left:9pt;mso-wrap-distance-top:0;mso-wrap-distance-right:9pt;mso-wrap-distance-bottom:0;mso-position-horizontal:absolute;mso-position-horizontal-relative:text;mso-position-vertical:absolute;mso-position-vertical-relative:text;mso-width-percent:0;mso-height-percent:0;mso-width-relative:margin;mso-height-relative:margin;v-text-anchor:top" o:gfxdata="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" filled="f" stroked="f">
               <v:textbox>
                 <w:txbxContent>
                   <w:p>
@@ -3050,7 +3076,7 @@
         </mc:Choice>
         <mc:Fallback>
           <w:pict>
-            <v:shape w14:anchorId="1DE815BC" id="مربع نص 8" o:spid="_x0000_s1028" type="#_x0000_t202" style="position:absolute;left:0;text-align:left;margin-left:355.4pt;margin-top:10.1pt;width:145.5pt;height:69.55pt;z-index:251664384;visibility:visible;mso-wrap-style:square;mso-width-percent:0;mso-height-percent:0;mso-wrap-distance-left:9pt;mso-wrap-distance-top:0;mso-wrap-distance-right:9pt;mso-wrap-distance-bottom:0;mso-position-horizontal:absolute;mso-position-horizontal-relative:text;mso-position-vertical:absolute;mso-position-vertical-relative:text;mso-width-percent:0;mso-height-percent:0;mso-width-relative:margin;mso-height-relative:margin;v-text-anchor:top" o:gfxdata="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" filled="f" stroked="f">
+            <v:shape w14:anchorId="1DE815BC" id="مربع نص 8" o:spid="_x0000_s1027" type="#_x0000_t202" style="position:absolute;left:0;text-align:left;margin-left:355.4pt;margin-top:10.1pt;width:145.5pt;height:69.55pt;z-index:251664384;visibility:visible;mso-wrap-style:square;mso-width-percent:0;mso-height-percent:0;mso-wrap-distance-left:9pt;mso-wrap-distance-top:0;mso-wrap-distance-right:9pt;mso-wrap-distance-bottom:0;mso-position-horizontal:absolute;mso-position-horizontal-relative:text;mso-position-vertical:absolute;mso-position-vertical-relative:text;mso-width-percent:0;mso-height-percent:0;mso-width-relative:margin;mso-height-relative:margin;v-text-anchor:top" o:gfxdata="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" filled="f" stroked="f">
               <v:textbox>
                 <w:txbxContent>
                   <w:p>
@@ -3162,7 +3188,7 @@
 </file>
 
 <file path=word/numbering.xml><?xml version="1.0" encoding="utf-8"?>
-<w:numbering xmlns:wpc="http://schemas.microsoft.com/office/word/2010/wordprocessingCanvas" xmlns:cx="http://schemas.microsoft.com/office/drawing/2014/chartex" xmlns:cx1="http://schemas.microsoft.com/office/drawing/2015/9/8/chartex" xmlns:cx2="http://schemas.microsoft.com/office/drawing/2015/10/21/chartex" xmlns:cx3="http://schemas.microsoft.com/office/drawing/2016/5/9/chartex" xmlns:cx4="http://schemas.microsoft.com/office/drawing/2016/5/10/chartex" xmlns:cx5="http://schemas.microsoft.com/office/drawing/2016/5/11/chartex" xmlns:cx6="http://schemas.microsoft.com/office/drawing/2016/5/12/chartex" xmlns:cx7="http://schemas.microsoft.com/office/drawing/2016/5/13/chartex" xmlns:cx8="http://schemas.microsoft.com/office/drawing/2016/5/14/chartex" xmlns:mc="http://schemas.openxmlformats.org/markup-compatibility/2006" xmlns:aink="http://schemas.microsoft.com/office/drawing/2016/ink" xmlns:am3d="http://schemas.microsoft.com/office/drawing/2017/model3d" xmlns:o="urn:schemas-microsoft-com:office:office" xmlns:oel="http://schemas.microsoft.com/office/2019/extlst" xmlns:r="http://schemas.openxmlformats.org/officeDocument/2006/relationships" xmlns:m="http://schemas.openxmlformats.org/officeDocument/2006/math" xmlns:v="urn:schemas-microsoft-com:vml" xmlns:wp14="http://schemas.microsoft.com/office/word/2010/wordprocessingDrawing" xmlns:wp="http://schemas.openxmlformats.org/drawingml/2006/wordprocessingDrawing" xmlns:w10="urn:schemas-microsoft-com:office:word" xmlns:w="http://schemas.openxmlformats.org/wordprocessingml/2006/main" xmlns:w14="http://schemas.microsoft.com/office/word/2010/wordml" xmlns:w15="http://schemas.microsoft.com/office/word/2012/wordml" xmlns:w16cex="http://schemas.microsoft.com/office/word/2018/wordml/cex" xmlns:w16cid="http://schemas.microsoft.com/office/word/2016/wordml/cid" xmlns:w16="http://schemas.microsoft.com/office/word/2018/wordml" xmlns:w16du="http://schemas.microsoft.com/office/word/2023/wordml/word16du" xmlns:w16sdtdh="http://schemas.microsoft.com/office/word/2020/wordml/sdtdatahash" xmlns:w16se="http://schemas.microsoft.com/office/word/2015/wordml/symex" xmlns:wpg="http://schemas.microsoft.com/office/word/2010/wordprocessingGroup" xmlns:wpi="http://schemas.microsoft.com/office/word/2010/wordprocessingInk" xmlns:wne="http://schemas.microsoft.com/office/word/2006/wordml" xmlns:wps="http://schemas.microsoft.com/office/word/2010/wordprocessingShape" mc:Ignorable="w14 w15 w16se w16cid w16 w16cex w16sdtdh w16du wp14">
+<w:numbering xmlns:wpc="http://schemas.microsoft.com/office/word/2010/wordprocessingCanvas" xmlns:cx="http://schemas.microsoft.com/office/drawing/2014/chartex" xmlns:cx1="http://schemas.microsoft.com/office/drawing/2015/9/8/chartex" xmlns:cx2="http://schemas.microsoft.com/office/drawing/2015/10/21/chartex" xmlns:cx3="http://schemas.microsoft.com/office/drawing/2016/5/9/chartex" xmlns:cx4="http://schemas.microsoft.com/office/drawing/2016/5/10/chartex" xmlns:cx5="http://schemas.microsoft.com/office/drawing/2016/5/11/chartex" xmlns:cx6="http://schemas.microsoft.com/office/drawing/2016/5/12/chartex" xmlns:cx7="http://schemas.microsoft.com/office/drawing/2016/5/13/chartex" xmlns:cx8="http://schemas.microsoft.com/office/drawing/2016/5/14/chartex" xmlns:mc="http://schemas.openxmlformats.org/markup-compatibility/2006" xmlns:aink="http://schemas.microsoft.com/office/drawing/2016/ink" xmlns:am3d="http://schemas.microsoft.com/office/drawing/2017/model3d" xmlns:o="urn:schemas-microsoft-com:office:office" xmlns:oel="http://schemas.microsoft.com/office/2019/extlst" xmlns:r="http://schemas.openxmlformats.org/officeDocument/2006/relationships" xmlns:m="http://schemas.openxmlformats.org/officeDocument/2006/math" xmlns:v="urn:schemas-microsoft-com:vml" xmlns:wp14="http://schemas.microsoft.com/office/word/2010/wordprocessingDrawing" xmlns:wp="http://schemas.openxmlformats.org/drawingml/2006/wordprocessingDrawing" xmlns:w10="urn:schemas-microsoft-com:office:word" xmlns:w="http://schemas.openxmlformats.org/wordprocessingml/2006/main" xmlns:w14="http://schemas.microsoft.com/office/word/2010/wordml" xmlns:w15="http://schemas.microsoft.com/office/word/2012/wordml" xmlns:w16cex="http://schemas.microsoft.com/office/word/2018/wordml/cex" xmlns:w16cid="http://schemas.microsoft.com/office/word/2016/wordml/cid" xmlns:w16="http://schemas.microsoft.com/office/word/2018/wordml" xmlns:w16du="http://schemas.microsoft.com/office/word/2023/wordml/word16du" xmlns:w16sdtdh="http://schemas.microsoft.com/office/word/2020/wordml/sdtdatahash" xmlns:w16sdtfl="http://schemas.microsoft.com/office/word/2024/wordml/sdtformatlock" xmlns:w16se="http://schemas.microsoft.com/office/word/2015/wordml/symex" xmlns:wpg="http://schemas.microsoft.com/office/word/2010/wordprocessingGroup" xmlns:wpi="http://schemas.microsoft.com/office/word/2010/wordprocessingInk" xmlns:wne="http://schemas.microsoft.com/office/word/2006/wordml" xmlns:wps="http://schemas.microsoft.com/office/word/2010/wordprocessingShape" mc:Ignorable="w14 w15 w16se w16cid w16 w16cex w16sdtdh w16sdtfl w16du wp14">
   <w:abstractNum w:abstractNumId="0" w15:restartNumberingAfterBreak="0">
     <w:nsid w:val="13123C5E"/>
     <w:multiLevelType w:val="hybridMultilevel"/>
@@ -3256,7 +3282,7 @@
 </file>
 
 <file path=word/styles.xml><?xml version="1.0" encoding="utf-8"?>
-<w:styles xmlns:mc="http://schemas.openxmlformats.org/markup-compatibility/2006" xmlns:r="http://schemas.openxmlformats.org/officeDocument/2006/relationships" xmlns:w="http://schemas.openxmlformats.org/wordprocessingml/2006/main" xmlns:w14="http://schemas.microsoft.com/office/word/2010/wordml" xmlns:w15="http://schemas.microsoft.com/office/word/2012/wordml" xmlns:w16cex="http://schemas.microsoft.com/office/word/2018/wordml/cex" xmlns:w16cid="http://schemas.microsoft.com/office/word/2016/wordml/cid" xmlns:w16="http://schemas.microsoft.com/office/word/2018/wordml" xmlns:w16du="http://schemas.microsoft.com/office/word/2023/wordml/word16du" xmlns:w16sdtdh="http://schemas.microsoft.com/office/word/2020/wordml/sdtdatahash" xmlns:w16se="http://schemas.microsoft.com/office/word/2015/wordml/symex" mc:Ignorable="w14 w15 w16se w16cid w16 w16cex w16sdtdh w16du">
+<w:styles xmlns:mc="http://schemas.openxmlformats.org/markup-compatibility/2006" xmlns:r="http://schemas.openxmlformats.org/officeDocument/2006/relationships" xmlns:w="http://schemas.openxmlformats.org/wordprocessingml/2006/main" xmlns:w14="http://schemas.microsoft.com/office/word/2010/wordml" xmlns:w15="http://schemas.microsoft.com/office/word/2012/wordml" xmlns:w16cex="http://schemas.microsoft.com/office/word/2018/wordml/cex" xmlns:w16cid="http://schemas.microsoft.com/office/word/2016/wordml/cid" xmlns:w16="http://schemas.microsoft.com/office/word/2018/wordml" xmlns:w16du="http://schemas.microsoft.com/office/word/2023/wordml/word16du" xmlns:w16sdtdh="http://schemas.microsoft.com/office/word/2020/wordml/sdtdatahash" xmlns:w16sdtfl="http://schemas.microsoft.com/office/word/2024/wordml/sdtformatlock" xmlns:w16se="http://schemas.microsoft.com/office/word/2015/wordml/symex" mc:Ignorable="w14 w15 w16se w16cid w16 w16cex w16sdtdh w16sdtfl w16du">
   <w:docDefaults>
     <w:rPrDefault>
       <w:rPr>
@@ -3772,7 +3798,7 @@
 </file>
 
 <file path=word/glossary/document.xml><?xml version="1.0" encoding="utf-8"?>
-<w:glossaryDocument xmlns:wpc="http://schemas.microsoft.com/office/word/2010/wordprocessingCanvas" xmlns:cx="http://schemas.microsoft.com/office/drawing/2014/chartex" xmlns:cx1="http://schemas.microsoft.com/office/drawing/2015/9/8/chartex" xmlns:cx2="http://schemas.microsoft.com/office/drawing/2015/10/21/chartex" xmlns:cx3="http://schemas.microsoft.com/office/drawing/2016/5/9/chartex" xmlns:cx4="http://schemas.microsoft.com/office/drawing/2016/5/10/chartex" xmlns:cx5="http://schemas.microsoft.com/office/drawing/2016/5/11/chartex" xmlns:cx6="http://schemas.microsoft.com/office/drawing/2016/5/12/chartex" xmlns:cx7="http://schemas.microsoft.com/office/drawing/2016/5/13/chartex" xmlns:cx8="http://schemas.microsoft.com/office/drawing/2016/5/14/chartex" xmlns:mc="http://schemas.openxmlformats.org/markup-compatibility/2006" xmlns:aink="http://schemas.microsoft.com/office/drawing/2016/ink" xmlns:am3d="http://schemas.microsoft.com/office/drawing/2017/model3d" xmlns:o="urn:schemas-microsoft-com:office:office" xmlns:oel="http://schemas.microsoft.com/office/2019/extlst" xmlns:r="http://schemas.openxmlformats.org/officeDocument/2006/relationships" xmlns:m="http://schemas.openxmlformats.org/officeDocument/2006/math" xmlns:v="urn:schemas-microsoft-com:vml" xmlns:wp14="http://schemas.microsoft.com/office/word/2010/wordprocessingDrawing" xmlns:wp="http://schemas.openxmlformats.org/drawingml/2006/wordprocessingDrawing" xmlns:w10="urn:schemas-microsoft-com:office:word" xmlns:w="http://schemas.openxmlformats.org/wordprocessingml/2006/main" xmlns:w14="http://schemas.microsoft.com/office/word/2010/wordml" xmlns:w15="http://schemas.microsoft.com/office/word/2012/wordml" xmlns:w16cex="http://schemas.microsoft.com/office/word/2018/wordml/cex" xmlns:w16cid="http://schemas.microsoft.com/office/word/2016/wordml/cid" xmlns:w16="http://schemas.microsoft.com/office/word/2018/wordml" xmlns:w16du="http://schemas.microsoft.com/office/word/2023/wordml/word16du" xmlns:w16sdtdh="http://schemas.microsoft.com/office/word/2020/wordml/sdtdatahash" xmlns:w16se="http://schemas.microsoft.com/office/word/2015/wordml/symex" xmlns:wpg="http://schemas.microsoft.com/office/word/2010/wordprocessingGroup" xmlns:wpi="http://schemas.microsoft.com/office/word/2010/wordprocessingInk" xmlns:wne="http://schemas.microsoft.com/office/word/2006/wordml" xmlns:wps="http://schemas.microsoft.com/office/word/2010/wordprocessingShape" mc:Ignorable="w14 w15 w16se w16cid w16 w16cex w16sdtdh w16du wp14">
+<w:glossaryDocument xmlns:wpc="http://schemas.microsoft.com/office/word/2010/wordprocessingCanvas" xmlns:cx="http://schemas.microsoft.com/office/drawing/2014/chartex" xmlns:cx1="http://schemas.microsoft.com/office/drawing/2015/9/8/chartex" xmlns:cx2="http://schemas.microsoft.com/office/drawing/2015/10/21/chartex" xmlns:cx3="http://schemas.microsoft.com/office/drawing/2016/5/9/chartex" xmlns:cx4="http://schemas.microsoft.com/office/drawing/2016/5/10/chartex" xmlns:cx5="http://schemas.microsoft.com/office/drawing/2016/5/11/chartex" xmlns:cx6="http://schemas.microsoft.com/office/drawing/2016/5/12/chartex" xmlns:cx7="http://schemas.microsoft.com/office/drawing/2016/5/13/chartex" xmlns:cx8="http://schemas.microsoft.com/office/drawing/2016/5/14/chartex" xmlns:mc="http://schemas.openxmlformats.org/markup-compatibility/2006" xmlns:aink="http://schemas.microsoft.com/office/drawing/2016/ink" xmlns:am3d="http://schemas.microsoft.com/office/drawing/2017/model3d" xmlns:o="urn:schemas-microsoft-com:office:office" xmlns:oel="http://schemas.microsoft.com/office/2019/extlst" xmlns:r="http://schemas.openxmlformats.org/officeDocument/2006/relationships" xmlns:m="http://schemas.openxmlformats.org/officeDocument/2006/math" xmlns:v="urn:schemas-microsoft-com:vml" xmlns:wp14="http://schemas.microsoft.com/office/word/2010/wordprocessingDrawing" xmlns:wp="http://schemas.openxmlformats.org/drawingml/2006/wordprocessingDrawing" xmlns:w10="urn:schemas-microsoft-com:office:word" xmlns:w="http://schemas.openxmlformats.org/wordprocessingml/2006/main" xmlns:w14="http://schemas.microsoft.com/office/word/2010/wordml" xmlns:w15="http://schemas.microsoft.com/office/word/2012/wordml" xmlns:w16cex="http://schemas.microsoft.com/office/word/2018/wordml/cex" xmlns:w16cid="http://schemas.microsoft.com/office/word/2016/wordml/cid" xmlns:w16="http://schemas.microsoft.com/office/word/2018/wordml" xmlns:w16du="http://schemas.microsoft.com/office/word/2023/wordml/word16du" xmlns:w16sdtdh="http://schemas.microsoft.com/office/word/2020/wordml/sdtdatahash" xmlns:w16sdtfl="http://schemas.microsoft.com/office/word/2024/wordml/sdtformatlock" xmlns:w16se="http://schemas.microsoft.com/office/word/2015/wordml/symex" xmlns:wpg="http://schemas.microsoft.com/office/word/2010/wordprocessingGroup" xmlns:wpi="http://schemas.microsoft.com/office/word/2010/wordprocessingInk" xmlns:wne="http://schemas.microsoft.com/office/word/2006/wordml" xmlns:wps="http://schemas.microsoft.com/office/word/2010/wordprocessingShape" mc:Ignorable="w14 w15 w16se w16cid w16 w16cex w16sdtdh w16sdtfl w16du wp14">
   <w:docParts>
     <w:docPart>
       <w:docPartPr>
@@ -3851,7 +3877,7 @@
 </file>
 
 <file path=word/glossary/fontTable.xml><?xml version="1.0" encoding="utf-8"?>
-<w:fonts xmlns:mc="http://schemas.openxmlformats.org/markup-compatibility/2006" xmlns:r="http://schemas.openxmlformats.org/officeDocument/2006/relationships" xmlns:w="http://schemas.openxmlformats.org/wordprocessingml/2006/main" xmlns:w14="http://schemas.microsoft.com/office/word/2010/wordml" xmlns:w15="http://schemas.microsoft.com/office/word/2012/wordml" xmlns:w16cex="http://schemas.microsoft.com/office/word/2018/wordml/cex" xmlns:w16cid="http://schemas.microsoft.com/office/word/2016/wordml/cid" xmlns:w16="http://schemas.microsoft.com/office/word/2018/wordml" xmlns:w16du="http://schemas.microsoft.com/office/word/2023/wordml/word16du" xmlns:w16sdtdh="http://schemas.microsoft.com/office/word/2020/wordml/sdtdatahash" xmlns:w16se="http://schemas.microsoft.com/office/word/2015/wordml/symex" mc:Ignorable="w14 w15 w16se w16cid w16 w16cex w16sdtdh w16du">
+<w:fonts xmlns:mc="http://schemas.openxmlformats.org/markup-compatibility/2006" xmlns:r="http://schemas.openxmlformats.org/officeDocument/2006/relationships" xmlns:w="http://schemas.openxmlformats.org/wordprocessingml/2006/main" xmlns:w14="http://schemas.microsoft.com/office/word/2010/wordml" xmlns:w15="http://schemas.microsoft.com/office/word/2012/wordml" xmlns:w16cex="http://schemas.microsoft.com/office/word/2018/wordml/cex" xmlns:w16cid="http://schemas.microsoft.com/office/word/2016/wordml/cid" xmlns:w16="http://schemas.microsoft.com/office/word/2018/wordml" xmlns:w16du="http://schemas.microsoft.com/office/word/2023/wordml/word16du" xmlns:w16sdtdh="http://schemas.microsoft.com/office/word/2020/wordml/sdtdatahash" xmlns:w16sdtfl="http://schemas.microsoft.com/office/word/2024/wordml/sdtformatlock" xmlns:w16se="http://schemas.microsoft.com/office/word/2015/wordml/symex" mc:Ignorable="w14 w15 w16se w16cid w16 w16cex w16sdtdh w16sdtfl w16du">
   <w:font w:name="Calibri">
     <w:panose1 w:val="020F0502020204030204"/>
     <w:charset w:val="00"/>
@@ -3873,13 +3899,6 @@
     <w:pitch w:val="variable"/>
     <w:sig w:usb0="E0002EFF" w:usb1="C000785B" w:usb2="00000009" w:usb3="00000000" w:csb0="000001FF" w:csb1="00000000"/>
   </w:font>
-  <w:font w:name="AL-Mateen">
-    <w:panose1 w:val="00000000000000000000"/>
-    <w:charset w:val="B2"/>
-    <w:family w:val="auto"/>
-    <w:pitch w:val="variable"/>
-    <w:sig w:usb0="00002001" w:usb1="00000000" w:usb2="00000000" w:usb3="00000000" w:csb0="00000040" w:csb1="00000000"/>
-  </w:font>
   <w:font w:name="AL-Mohanad Bold">
     <w:panose1 w:val="00000000000000000000"/>
     <w:charset w:val="B2"/>
@@ -3893,6 +3912,13 @@
     <w:family w:val="roman"/>
     <w:pitch w:val="variable"/>
     <w:sig w:usb0="E00006FF" w:usb1="420024FF" w:usb2="02000000" w:usb3="00000000" w:csb0="0000019F" w:csb1="00000000"/>
+  </w:font>
+  <w:font w:name="AL-Mohanad">
+    <w:panose1 w:val="00000000000000000000"/>
+    <w:charset w:val="B2"/>
+    <w:family w:val="auto"/>
+    <w:pitch w:val="variable"/>
+    <w:sig w:usb0="00002001" w:usb1="00000000" w:usb2="00000000" w:usb3="00000000" w:csb0="00000040" w:csb1="00000000"/>
   </w:font>
   <w:font w:name="Farsi Simple Bold">
     <w:panose1 w:val="02010400000000000000"/>
@@ -3924,7 +3950,7 @@
 </file>
 
 <file path=word/glossary/settings.xml><?xml version="1.0" encoding="utf-8"?>
-<w:settings xmlns:mc="http://schemas.openxmlformats.org/markup-compatibility/2006" xmlns:o="urn:schemas-microsoft-com:office:office" xmlns:r="http://schemas.openxmlformats.org/officeDocument/2006/relationships" xmlns:m="http://schemas.openxmlformats.org/officeDocument/2006/math" xmlns:v="urn:schemas-microsoft-com:vml" xmlns:w10="urn:schemas-microsoft-com:office:word" xmlns:w="http://schemas.openxmlformats.org/wordprocessingml/2006/main" xmlns:w14="http://schemas.microsoft.com/office/word/2010/wordml" xmlns:w15="http://schemas.microsoft.com/office/word/2012/wordml" xmlns:w16cex="http://schemas.microsoft.com/office/word/2018/wordml/cex" xmlns:w16cid="http://schemas.microsoft.com/office/word/2016/wordml/cid" xmlns:w16="http://schemas.microsoft.com/office/word/2018/wordml" xmlns:w16du="http://schemas.microsoft.com/office/word/2023/wordml/word16du" xmlns:w16sdtdh="http://schemas.microsoft.com/office/word/2020/wordml/sdtdatahash" xmlns:w16se="http://schemas.microsoft.com/office/word/2015/wordml/symex" xmlns:sl="http://schemas.openxmlformats.org/schemaLibrary/2006/main" mc:Ignorable="w14 w15 w16se w16cid w16 w16cex w16sdtdh w16du">
+<w:settings xmlns:mc="http://schemas.openxmlformats.org/markup-compatibility/2006" xmlns:o="urn:schemas-microsoft-com:office:office" xmlns:r="http://schemas.openxmlformats.org/officeDocument/2006/relationships" xmlns:m="http://schemas.openxmlformats.org/officeDocument/2006/math" xmlns:v="urn:schemas-microsoft-com:vml" xmlns:w10="urn:schemas-microsoft-com:office:word" xmlns:w="http://schemas.openxmlformats.org/wordprocessingml/2006/main" xmlns:w14="http://schemas.microsoft.com/office/word/2010/wordml" xmlns:w15="http://schemas.microsoft.com/office/word/2012/wordml" xmlns:w16cex="http://schemas.microsoft.com/office/word/2018/wordml/cex" xmlns:w16cid="http://schemas.microsoft.com/office/word/2016/wordml/cid" xmlns:w16="http://schemas.microsoft.com/office/word/2018/wordml" xmlns:w16du="http://schemas.microsoft.com/office/word/2023/wordml/word16du" xmlns:w16sdtdh="http://schemas.microsoft.com/office/word/2020/wordml/sdtdatahash" xmlns:w16sdtfl="http://schemas.microsoft.com/office/word/2024/wordml/sdtformatlock" xmlns:w16se="http://schemas.microsoft.com/office/word/2015/wordml/symex" xmlns:sl="http://schemas.openxmlformats.org/schemaLibrary/2006/main" mc:Ignorable="w14 w15 w16se w16cid w16 w16cex w16sdtdh w16sdtfl w16du">
   <w:view w:val="normal"/>
   <w:defaultTabStop w:val="720"/>
   <w:characterSpacingControl w:val="doNotCompress"/>
@@ -3947,6 +3973,7 @@
     <w:rsid w:val="001D1307"/>
     <w:rsid w:val="003B0BF4"/>
     <w:rsid w:val="004C7AC5"/>
+    <w:rsid w:val="004D39F4"/>
     <w:rsid w:val="00524F8A"/>
     <w:rsid w:val="006D5E70"/>
     <w:rsid w:val="0083358B"/>
@@ -3959,6 +3986,7 @@
     <w:rsid w:val="00A92ADA"/>
     <w:rsid w:val="00C00F39"/>
     <w:rsid w:val="00E611A6"/>
+    <w:rsid w:val="00F169E6"/>
     <w:rsid w:val="00F23640"/>
     <w:rsid w:val="00FC03A8"/>
   </w:rsids>
@@ -3985,7 +4013,7 @@
 </file>
 
 <file path=word/glossary/styles.xml><?xml version="1.0" encoding="utf-8"?>
-<w:styles xmlns:mc="http://schemas.openxmlformats.org/markup-compatibility/2006" xmlns:r="http://schemas.openxmlformats.org/officeDocument/2006/relationships" xmlns:w="http://schemas.openxmlformats.org/wordprocessingml/2006/main" xmlns:w14="http://schemas.microsoft.com/office/word/2010/wordml" xmlns:w15="http://schemas.microsoft.com/office/word/2012/wordml" xmlns:w16cex="http://schemas.microsoft.com/office/word/2018/wordml/cex" xmlns:w16cid="http://schemas.microsoft.com/office/word/2016/wordml/cid" xmlns:w16="http://schemas.microsoft.com/office/word/2018/wordml" xmlns:w16du="http://schemas.microsoft.com/office/word/2023/wordml/word16du" xmlns:w16sdtdh="http://schemas.microsoft.com/office/word/2020/wordml/sdtdatahash" xmlns:w16se="http://schemas.microsoft.com/office/word/2015/wordml/symex" mc:Ignorable="w14 w15 w16se w16cid w16 w16cex w16sdtdh w16du">
+<w:styles xmlns:mc="http://schemas.openxmlformats.org/markup-compatibility/2006" xmlns:r="http://schemas.openxmlformats.org/officeDocument/2006/relationships" xmlns:w="http://schemas.openxmlformats.org/wordprocessingml/2006/main" xmlns:w14="http://schemas.microsoft.com/office/word/2010/wordml" xmlns:w15="http://schemas.microsoft.com/office/word/2012/wordml" xmlns:w16cex="http://schemas.microsoft.com/office/word/2018/wordml/cex" xmlns:w16cid="http://schemas.microsoft.com/office/word/2016/wordml/cid" xmlns:w16="http://schemas.microsoft.com/office/word/2018/wordml" xmlns:w16du="http://schemas.microsoft.com/office/word/2023/wordml/word16du" xmlns:w16sdtdh="http://schemas.microsoft.com/office/word/2020/wordml/sdtdatahash" xmlns:w16sdtfl="http://schemas.microsoft.com/office/word/2024/wordml/sdtformatlock" xmlns:w16se="http://schemas.microsoft.com/office/word/2015/wordml/symex" mc:Ignorable="w14 w15 w16se w16cid w16 w16cex w16sdtdh w16sdtfl w16du">
   <w:docDefaults>
     <w:rPrDefault>
       <w:rPr>
@@ -4455,7 +4483,7 @@
 </file>
 
 <file path=word/glossary/webSettings.xml><?xml version="1.0" encoding="utf-8"?>
-<w:webSettings xmlns:mc="http://schemas.openxmlformats.org/markup-compatibility/2006" xmlns:r="http://schemas.openxmlformats.org/officeDocument/2006/relationships" xmlns:w="http://schemas.openxmlformats.org/wordprocessingml/2006/main" xmlns:w14="http://schemas.microsoft.com/office/word/2010/wordml" xmlns:w15="http://schemas.microsoft.com/office/word/2012/wordml" xmlns:w16cex="http://schemas.microsoft.com/office/word/2018/wordml/cex" xmlns:w16cid="http://schemas.microsoft.com/office/word/2016/wordml/cid" xmlns:w16="http://schemas.microsoft.com/office/word/2018/wordml" xmlns:w16du="http://schemas.microsoft.com/office/word/2023/wordml/word16du" xmlns:w16sdtdh="http://schemas.microsoft.com/office/word/2020/wordml/sdtdatahash" xmlns:w16se="http://schemas.microsoft.com/office/word/2015/wordml/symex" mc:Ignorable="w14 w15 w16se w16cid w16 w16cex w16sdtdh w16du">
+<w:webSettings xmlns:mc="http://schemas.openxmlformats.org/markup-compatibility/2006" xmlns:r="http://schemas.openxmlformats.org/officeDocument/2006/relationships" xmlns:w="http://schemas.openxmlformats.org/wordprocessingml/2006/main" xmlns:w14="http://schemas.microsoft.com/office/word/2010/wordml" xmlns:w15="http://schemas.microsoft.com/office/word/2012/wordml" xmlns:w16cex="http://schemas.microsoft.com/office/word/2018/wordml/cex" xmlns:w16cid="http://schemas.microsoft.com/office/word/2016/wordml/cid" xmlns:w16="http://schemas.microsoft.com/office/word/2018/wordml" xmlns:w16du="http://schemas.microsoft.com/office/word/2023/wordml/word16du" xmlns:w16sdtdh="http://schemas.microsoft.com/office/word/2020/wordml/sdtdatahash" xmlns:w16sdtfl="http://schemas.microsoft.com/office/word/2024/wordml/sdtformatlock" xmlns:w16se="http://schemas.microsoft.com/office/word/2015/wordml/symex" mc:Ignorable="w14 w15 w16se w16cid w16 w16cex w16sdtdh w16sdtfl w16du">
   <w:optimizeForBrowser/>
   <w:allowPNG/>
 </w:webSettings>
